--- a/13. 算法设计思想/算法设计思想.docx
+++ b/13. 算法设计思想/算法设计思想.docx
@@ -10,27 +10,319 @@
         <w:rPr>
           <w:rFonts w:hint="eastAsia"/>
         </w:rPr>
+        <w:t>分类</w:t>
+      </w:r>
+    </w:p>
+    <w:p>
+      <w:r>
+        <w:tab/>
+      </w:r>
+      <w:r>
+        <w:rPr>
+          <w:rFonts w:hint="eastAsia"/>
+        </w:rPr>
+        <w:t>可以按照很多标准来给算法分类，例如：</w:t>
+      </w:r>
+    </w:p>
+    <w:p>
+      <w:pPr>
+        <w:pStyle w:val="a5"/>
+        <w:numPr>
+          <w:ilvl w:val="0"/>
+          <w:numId w:val="1"/>
+        </w:numPr>
+        <w:ind w:firstLineChars="0"/>
+      </w:pPr>
+      <w:r>
+        <w:rPr>
+          <w:rFonts w:hint="eastAsia"/>
+        </w:rPr>
+        <w:t>按实现方式划分</w:t>
+      </w:r>
+    </w:p>
+    <w:p>
+      <w:pPr>
+        <w:pStyle w:val="a5"/>
+        <w:ind w:left="780" w:firstLineChars="0" w:firstLine="0"/>
+        <w:rPr>
+          <w:b/>
+        </w:rPr>
+      </w:pPr>
+      <w:r>
+        <w:rPr>
+          <w:rFonts w:hint="eastAsia"/>
+          <w:b/>
+        </w:rPr>
+        <w:t>递归算法与迭代算法</w:t>
+      </w:r>
+    </w:p>
+    <w:p>
+      <w:pPr>
+        <w:pStyle w:val="a5"/>
+        <w:ind w:left="780" w:firstLineChars="0" w:firstLine="0"/>
+        <w:rPr>
+          <w:b/>
+        </w:rPr>
+      </w:pPr>
+      <w:r>
+        <w:rPr>
+          <w:rFonts w:hint="eastAsia"/>
+          <w:b/>
+        </w:rPr>
+        <w:t>过程式算法与声明式（非过程式）算法</w:t>
+      </w:r>
+    </w:p>
+    <w:p>
+      <w:pPr>
+        <w:pStyle w:val="a5"/>
+        <w:ind w:left="780" w:firstLineChars="0" w:firstLine="0"/>
+        <w:rPr>
+          <w:b/>
+        </w:rPr>
+      </w:pPr>
+      <w:r>
+        <w:rPr>
+          <w:rFonts w:hint="eastAsia"/>
+          <w:b/>
+        </w:rPr>
+        <w:t>串行算法、并行算法、分布式算法</w:t>
+      </w:r>
+    </w:p>
+    <w:p>
+      <w:pPr>
+        <w:pStyle w:val="a5"/>
+        <w:ind w:left="780" w:firstLineChars="0" w:firstLine="0"/>
+        <w:rPr>
+          <w:b/>
+        </w:rPr>
+      </w:pPr>
+      <w:r>
+        <w:rPr>
+          <w:rFonts w:hint="eastAsia"/>
+          <w:b/>
+        </w:rPr>
+        <w:t>确定性算法与非确定性算法</w:t>
+      </w:r>
+    </w:p>
+    <w:p>
+      <w:pPr>
+        <w:pStyle w:val="a5"/>
+        <w:ind w:left="780" w:firstLineChars="0" w:firstLine="0"/>
+        <w:rPr>
+          <w:rFonts w:hint="eastAsia"/>
+          <w:b/>
+        </w:rPr>
+      </w:pPr>
+      <w:r>
+        <w:rPr>
+          <w:rFonts w:hint="eastAsia"/>
+          <w:b/>
+        </w:rPr>
+        <w:t>精确算法与近似算法</w:t>
+      </w:r>
+    </w:p>
+    <w:p>
+      <w:pPr>
+        <w:pStyle w:val="a5"/>
+        <w:numPr>
+          <w:ilvl w:val="0"/>
+          <w:numId w:val="1"/>
+        </w:numPr>
+        <w:ind w:firstLineChars="0"/>
+      </w:pPr>
+      <w:r>
+        <w:rPr>
+          <w:rFonts w:hint="eastAsia"/>
+        </w:rPr>
+        <w:t>按设计方式划分</w:t>
+      </w:r>
+    </w:p>
+    <w:p>
+      <w:pPr>
+        <w:ind w:left="780"/>
+        <w:rPr>
+          <w:b/>
+        </w:rPr>
+      </w:pPr>
+      <w:r>
+        <w:rPr>
+          <w:rFonts w:hint="eastAsia"/>
+          <w:b/>
+        </w:rPr>
+        <w:t>贪婪算法</w:t>
+      </w:r>
+    </w:p>
+    <w:p>
+      <w:pPr>
+        <w:ind w:left="780"/>
+        <w:rPr>
+          <w:b/>
+        </w:rPr>
+      </w:pPr>
+      <w:r>
+        <w:rPr>
+          <w:rFonts w:hint="eastAsia"/>
+          <w:b/>
+        </w:rPr>
+        <w:t>分治算法</w:t>
+      </w:r>
+    </w:p>
+    <w:p>
+      <w:pPr>
+        <w:ind w:left="780"/>
+        <w:rPr>
+          <w:b/>
+        </w:rPr>
+      </w:pPr>
+      <w:r>
+        <w:rPr>
+          <w:rFonts w:hint="eastAsia"/>
+          <w:b/>
+        </w:rPr>
+        <w:t>动态规划算法</w:t>
+      </w:r>
+    </w:p>
+    <w:p>
+      <w:pPr>
+        <w:ind w:left="780"/>
+        <w:rPr>
+          <w:b/>
+        </w:rPr>
+      </w:pPr>
+      <w:r>
+        <w:rPr>
+          <w:rFonts w:hint="eastAsia"/>
+          <w:b/>
+        </w:rPr>
+        <w:t>线性规划算法</w:t>
+      </w:r>
+    </w:p>
+    <w:p>
+      <w:pPr>
+        <w:ind w:left="780"/>
+        <w:rPr>
+          <w:rFonts w:hint="eastAsia"/>
+          <w:b/>
+        </w:rPr>
+      </w:pPr>
+      <w:r>
+        <w:rPr>
+          <w:rFonts w:hint="eastAsia"/>
+          <w:b/>
+        </w:rPr>
+        <w:t>规约（转换并治理）算法</w:t>
+      </w:r>
+    </w:p>
+    <w:p>
+      <w:pPr>
+        <w:pStyle w:val="a5"/>
+        <w:numPr>
+          <w:ilvl w:val="0"/>
+          <w:numId w:val="1"/>
+        </w:numPr>
+        <w:ind w:firstLineChars="0"/>
+      </w:pPr>
+      <w:r>
+        <w:rPr>
+          <w:rFonts w:hint="eastAsia"/>
+        </w:rPr>
+        <w:t>按其他方式划分</w:t>
+      </w:r>
+    </w:p>
+    <w:p>
+      <w:pPr>
+        <w:pStyle w:val="a5"/>
+        <w:ind w:left="780" w:firstLineChars="0" w:firstLine="0"/>
+        <w:rPr>
+          <w:b/>
+        </w:rPr>
+      </w:pPr>
+      <w:r>
+        <w:rPr>
+          <w:rFonts w:hint="eastAsia"/>
+          <w:b/>
+        </w:rPr>
+        <w:t>按研究领域划分</w:t>
+      </w:r>
+    </w:p>
+    <w:p>
+      <w:pPr>
+        <w:pStyle w:val="a5"/>
+        <w:ind w:left="780" w:firstLineChars="0" w:firstLine="0"/>
+        <w:rPr>
+          <w:b/>
+        </w:rPr>
+      </w:pPr>
+      <w:proofErr w:type="gramStart"/>
+      <w:r>
+        <w:rPr>
+          <w:rFonts w:hint="eastAsia"/>
+          <w:b/>
+        </w:rPr>
+        <w:t>按复杂</w:t>
+      </w:r>
+      <w:proofErr w:type="gramEnd"/>
+      <w:r>
+        <w:rPr>
+          <w:rFonts w:hint="eastAsia"/>
+          <w:b/>
+        </w:rPr>
+        <w:t>度划分</w:t>
+      </w:r>
+    </w:p>
+    <w:p>
+      <w:pPr>
+        <w:pStyle w:val="a5"/>
+        <w:ind w:left="780" w:firstLineChars="0" w:firstLine="0"/>
+        <w:rPr>
+          <w:b/>
+        </w:rPr>
+      </w:pPr>
+      <w:r>
+        <w:rPr>
+          <w:rFonts w:hint="eastAsia"/>
+          <w:b/>
+        </w:rPr>
+        <w:t>随机化的算法</w:t>
+      </w:r>
+    </w:p>
+    <w:p>
+      <w:pPr>
+        <w:pStyle w:val="a5"/>
+        <w:ind w:left="780" w:firstLineChars="0" w:firstLine="0"/>
+        <w:rPr>
+          <w:rFonts w:hint="eastAsia"/>
+          <w:b/>
+        </w:rPr>
+      </w:pPr>
+      <w:r>
+        <w:rPr>
+          <w:rFonts w:hint="eastAsia"/>
+          <w:b/>
+        </w:rPr>
+        <w:t>分支定界与回溯</w:t>
+      </w:r>
+    </w:p>
+    <w:p>
+      <w:pPr>
+        <w:pStyle w:val="1"/>
+      </w:pPr>
+      <w:r>
+        <w:rPr>
+          <w:rFonts w:hint="eastAsia"/>
+        </w:rPr>
         <w:t>迭代法</w:t>
       </w:r>
     </w:p>
     <w:p>
       <w:pPr>
         <w:ind w:firstLine="420"/>
-        <w:rPr>
-          <w:rFonts w:hint="eastAsia"/>
-        </w:rPr>
-      </w:pPr>
-      <w:r>
-        <w:rPr>
-          <w:rFonts w:hint="eastAsia"/>
-        </w:rPr>
-        <w:t>迭代法</w:t>
-      </w:r>
-      <w:r>
-        <w:rPr>
-          <w:rFonts w:hint="eastAsia"/>
-        </w:rPr>
-        <w:t>是一种不断</w:t>
+      </w:pPr>
+      <w:r>
+        <w:rPr>
+          <w:rFonts w:hint="eastAsia"/>
+        </w:rPr>
+        <w:t>迭代法是一种不断</w:t>
       </w:r>
       <w:proofErr w:type="gramStart"/>
       <w:r>
@@ -65,9 +357,6 @@
     <w:p>
       <w:pPr>
         <w:ind w:firstLine="420"/>
-        <w:rPr>
-          <w:rFonts w:hint="eastAsia"/>
-        </w:rPr>
       </w:pPr>
       <w:r>
         <w:rPr>
@@ -79,9 +368,6 @@
     <w:p>
       <w:pPr>
         <w:ind w:firstLine="420"/>
-        <w:rPr>
-          <w:rFonts w:hint="eastAsia"/>
-        </w:rPr>
       </w:pPr>
       <w:r>
         <w:rPr>
@@ -127,9 +413,6 @@
     <w:p>
       <w:pPr>
         <w:ind w:firstLine="420"/>
-        <w:rPr>
-          <w:rFonts w:hint="eastAsia"/>
-        </w:rPr>
       </w:pPr>
       <w:r>
         <w:rPr>
@@ -146,15 +429,13 @@
         <w:rPr>
           <w:rFonts w:hint="eastAsia"/>
         </w:rPr>
+        <w:lastRenderedPageBreak/>
         <w:t>在递推阶段，将大的问题分解成小的问题在回归阶段，获得最简单问题的解后，逐级返回，依次得到稍微复杂情况的解，知道获得最终的结果</w:t>
       </w:r>
     </w:p>
     <w:p>
       <w:pPr>
         <w:ind w:leftChars="200" w:left="480"/>
-        <w:rPr>
-          <w:rFonts w:hint="eastAsia"/>
-        </w:rPr>
       </w:pPr>
       <w:r>
         <w:rPr>
@@ -172,9 +453,6 @@
     <w:p>
       <w:pPr>
         <w:ind w:leftChars="200" w:left="480"/>
-        <w:rPr>
-          <w:rFonts w:hint="eastAsia"/>
-        </w:rPr>
       </w:pPr>
       <w:r>
         <w:rPr>
@@ -192,9 +470,6 @@
     <w:p>
       <w:pPr>
         <w:pStyle w:val="2"/>
-        <w:rPr>
-          <w:rFonts w:hint="eastAsia"/>
-        </w:rPr>
       </w:pPr>
       <w:r>
         <w:rPr>
@@ -206,9 +481,6 @@
     <w:p>
       <w:pPr>
         <w:ind w:leftChars="200" w:left="480"/>
-        <w:rPr>
-          <w:rFonts w:hint="eastAsia"/>
-        </w:rPr>
       </w:pPr>
       <w:proofErr w:type="gramStart"/>
       <w:r>
@@ -222,9 +494,6 @@
     <w:p>
       <w:pPr>
         <w:ind w:leftChars="200" w:left="480"/>
-        <w:rPr>
-          <w:rFonts w:hint="eastAsia"/>
-        </w:rPr>
       </w:pPr>
       <w:r>
         <w:rPr>
@@ -236,9 +505,6 @@
     <w:p>
       <w:pPr>
         <w:ind w:leftChars="200" w:left="480"/>
-        <w:rPr>
-          <w:rFonts w:hint="eastAsia"/>
-        </w:rPr>
       </w:pPr>
       <w:r>
         <w:rPr>
@@ -250,9 +516,6 @@
     <w:p>
       <w:pPr>
         <w:pStyle w:val="2"/>
-        <w:rPr>
-          <w:rFonts w:hint="eastAsia"/>
-        </w:rPr>
       </w:pPr>
       <w:r>
         <w:rPr>
@@ -264,9 +527,6 @@
     <w:p>
       <w:pPr>
         <w:ind w:firstLine="420"/>
-        <w:rPr>
-          <w:rFonts w:hint="eastAsia"/>
-        </w:rPr>
       </w:pPr>
       <w:r>
         <w:rPr>
@@ -278,9 +538,6 @@
     <w:p>
       <w:pPr>
         <w:ind w:firstLine="420"/>
-        <w:rPr>
-          <w:rFonts w:hint="eastAsia"/>
-        </w:rPr>
       </w:pPr>
       <w:proofErr w:type="gramStart"/>
       <w:r>
@@ -392,9 +649,6 @@
     <w:p>
       <w:pPr>
         <w:ind w:firstLine="420"/>
-        <w:rPr>
-          <w:rFonts w:hint="eastAsia"/>
-        </w:rPr>
       </w:pPr>
       <w:r>
         <w:rPr>
@@ -406,9 +660,6 @@
     <w:p>
       <w:pPr>
         <w:ind w:firstLine="420"/>
-        <w:rPr>
-          <w:rFonts w:hint="eastAsia"/>
-        </w:rPr>
       </w:pPr>
       <w:r>
         <w:rPr>
@@ -434,9 +685,6 @@
     <w:p>
       <w:pPr>
         <w:ind w:firstLine="420"/>
-        <w:rPr>
-          <w:rFonts w:hint="eastAsia"/>
-        </w:rPr>
       </w:pPr>
     </w:p>
     <w:p>
@@ -453,9 +701,6 @@
     <w:p>
       <w:pPr>
         <w:ind w:firstLine="420"/>
-        <w:rPr>
-          <w:rFonts w:hint="eastAsia"/>
-        </w:rPr>
       </w:pPr>
       <w:proofErr w:type="gramStart"/>
       <w:r>
@@ -476,447 +721,1542 @@
     <w:p>
       <w:pPr>
         <w:pStyle w:val="2"/>
-        <w:rPr>
-          <w:rFonts w:hint="eastAsia"/>
-        </w:rPr>
+      </w:pPr>
+      <w:r>
+        <w:rPr>
+          <w:rFonts w:hint="eastAsia"/>
+        </w:rPr>
+        <w:t>背包问题</w:t>
+      </w:r>
+    </w:p>
+    <w:p>
+      <w:pPr>
+        <w:ind w:firstLine="420"/>
+      </w:pPr>
+      <w:r>
+        <w:rPr>
+          <w:rFonts w:hint="eastAsia"/>
+        </w:rPr>
+        <w:t>给定</w:t>
+      </w:r>
+      <w:r>
+        <w:rPr>
+          <w:rFonts w:hint="eastAsia"/>
+        </w:rPr>
+        <w:t>n</w:t>
+      </w:r>
+      <w:proofErr w:type="gramStart"/>
+      <w:r>
+        <w:rPr>
+          <w:rFonts w:hint="eastAsia"/>
+        </w:rPr>
+        <w:t>个</w:t>
+      </w:r>
+      <w:proofErr w:type="gramEnd"/>
+      <w:r>
+        <w:rPr>
+          <w:rFonts w:hint="eastAsia"/>
+        </w:rPr>
+        <w:t>重量为</w:t>
+      </w:r>
+      <w:r>
+        <w:rPr>
+          <w:rFonts w:hint="eastAsia"/>
+        </w:rPr>
+        <w:t xml:space="preserve"> w1,w2,...</w:t>
+      </w:r>
+      <w:proofErr w:type="gramStart"/>
+      <w:r>
+        <w:rPr>
+          <w:rFonts w:hint="eastAsia"/>
+        </w:rPr>
+        <w:t>,</w:t>
+      </w:r>
+      <w:proofErr w:type="spellStart"/>
+      <w:r>
+        <w:rPr>
+          <w:rFonts w:hint="eastAsia"/>
+        </w:rPr>
+        <w:t>wn</w:t>
+      </w:r>
+      <w:proofErr w:type="spellEnd"/>
+      <w:r>
+        <w:rPr>
+          <w:rFonts w:hint="eastAsia"/>
+        </w:rPr>
+        <w:t>,</w:t>
+      </w:r>
+      <w:r>
+        <w:rPr>
+          <w:rFonts w:hint="eastAsia"/>
+        </w:rPr>
+        <w:t>定价为</w:t>
+      </w:r>
+      <w:proofErr w:type="gramEnd"/>
+      <w:r>
+        <w:rPr>
+          <w:rFonts w:hint="eastAsia"/>
+        </w:rPr>
+        <w:t xml:space="preserve"> v1,v2,...,</w:t>
+      </w:r>
+      <w:proofErr w:type="spellStart"/>
+      <w:r>
+        <w:rPr>
+          <w:rFonts w:hint="eastAsia"/>
+        </w:rPr>
+        <w:t>vn</w:t>
+      </w:r>
+      <w:proofErr w:type="spellEnd"/>
+      <w:r>
+        <w:rPr>
+          <w:rFonts w:hint="eastAsia"/>
+        </w:rPr>
+        <w:t xml:space="preserve"> </w:t>
+      </w:r>
+      <w:r>
+        <w:rPr>
+          <w:rFonts w:hint="eastAsia"/>
+        </w:rPr>
+        <w:t>的物品，和一个沉重为</w:t>
+      </w:r>
+      <w:r>
+        <w:rPr>
+          <w:rFonts w:hint="eastAsia"/>
+        </w:rPr>
+        <w:t>W</w:t>
+      </w:r>
+      <w:r>
+        <w:rPr>
+          <w:rFonts w:hint="eastAsia"/>
+        </w:rPr>
+        <w:t>的背包，求这些物品中一个最有价值的子集，且能装入包中。</w:t>
+      </w:r>
+    </w:p>
+    <w:p/>
+    <w:p>
+      <w:pPr>
+        <w:pStyle w:val="2"/>
+      </w:pPr>
+      <w:r>
+        <w:rPr>
+          <w:rFonts w:hint="eastAsia"/>
+        </w:rPr>
+        <w:t>其它案例</w:t>
+      </w:r>
+    </w:p>
+    <w:p>
+      <w:pPr>
+        <w:ind w:leftChars="175" w:left="420"/>
+      </w:pPr>
+      <w:r>
+        <w:rPr>
+          <w:rFonts w:hint="eastAsia"/>
+        </w:rPr>
+        <w:t>选择排序</w:t>
+      </w:r>
+    </w:p>
+    <w:p>
+      <w:pPr>
+        <w:ind w:leftChars="175" w:left="420"/>
+      </w:pPr>
+      <w:r>
+        <w:rPr>
+          <w:rFonts w:hint="eastAsia"/>
+        </w:rPr>
+        <w:t>冒泡排序</w:t>
+      </w:r>
+    </w:p>
+    <w:p>
+      <w:pPr>
+        <w:pStyle w:val="1"/>
+      </w:pPr>
+      <w:r>
+        <w:rPr>
+          <w:rFonts w:hint="eastAsia"/>
+        </w:rPr>
+        <w:t>动态规划</w:t>
+      </w:r>
+    </w:p>
+    <w:p>
+      <w:pPr>
+        <w:rPr>
+          <w:rFonts w:hint="eastAsia"/>
+        </w:rPr>
+      </w:pPr>
+      <w:r>
+        <w:tab/>
+      </w:r>
+      <w:r>
+        <w:rPr>
+          <w:rFonts w:hint="eastAsia"/>
+        </w:rPr>
+        <w:t>动态规划（</w:t>
+      </w:r>
+      <w:r>
+        <w:rPr>
+          <w:rFonts w:hint="eastAsia"/>
+        </w:rPr>
+        <w:t>Dynamic</w:t>
+      </w:r>
+      <w:r>
+        <w:t xml:space="preserve"> </w:t>
+      </w:r>
+      <w:r>
+        <w:rPr>
+          <w:rFonts w:hint="eastAsia"/>
+        </w:rPr>
+        <w:t>Programming</w:t>
+      </w:r>
+      <w:r>
+        <w:rPr>
+          <w:rFonts w:hint="eastAsia"/>
+        </w:rPr>
+        <w:t>，</w:t>
+      </w:r>
+      <w:r>
+        <w:rPr>
+          <w:rFonts w:hint="eastAsia"/>
+        </w:rPr>
+        <w:t>DP</w:t>
+      </w:r>
+      <w:r>
+        <w:rPr>
+          <w:rFonts w:hint="eastAsia"/>
+        </w:rPr>
+        <w:t>）技术通常与记忆化（</w:t>
+      </w:r>
+      <w:proofErr w:type="spellStart"/>
+      <w:r>
+        <w:rPr>
+          <w:rFonts w:hint="eastAsia"/>
+        </w:rPr>
+        <w:t>memoization</w:t>
+      </w:r>
+      <w:proofErr w:type="spellEnd"/>
+      <w:r>
+        <w:rPr>
+          <w:rFonts w:hint="eastAsia"/>
+        </w:rPr>
+        <w:t>）技术结合起来使用。</w:t>
+      </w:r>
+    </w:p>
+    <w:p>
+      <w:pPr>
+        <w:ind w:firstLine="420"/>
       </w:pPr>
       <w:r>
         <w:rPr>
           <w:rFonts w:hint="eastAsia"/>
         </w:rPr>
         <w:lastRenderedPageBreak/>
-        <w:t>背包问题</w:t>
-      </w:r>
-    </w:p>
-    <w:p>
-      <w:pPr>
-        <w:ind w:firstLine="420"/>
-        <w:rPr>
-          <w:rFonts w:hint="eastAsia"/>
-        </w:rPr>
-      </w:pPr>
-      <w:r>
-        <w:rPr>
-          <w:rFonts w:hint="eastAsia"/>
-        </w:rPr>
-        <w:t>给定</w:t>
-      </w:r>
-      <w:r>
-        <w:rPr>
-          <w:rFonts w:hint="eastAsia"/>
-        </w:rPr>
-        <w:t>n</w:t>
+        <w:t>复杂问题不能分解成几个子问题，而分解成一系列子问题；</w:t>
+      </w:r>
+      <w:r>
+        <w:rPr>
+          <w:rFonts w:hint="eastAsia"/>
+        </w:rPr>
+        <w:t>DP</w:t>
+      </w:r>
+      <w:r>
+        <w:rPr>
+          <w:rFonts w:hint="eastAsia"/>
+        </w:rPr>
+        <w:t>通常基于一个递推公式及一个</w:t>
+      </w:r>
+      <w:r>
+        <w:rPr>
+          <w:rFonts w:hint="eastAsia"/>
+        </w:rPr>
+        <w:t>(</w:t>
+      </w:r>
+      <w:r>
+        <w:rPr>
+          <w:rFonts w:hint="eastAsia"/>
+        </w:rPr>
+        <w:t>或多个</w:t>
+      </w:r>
+      <w:r>
+        <w:rPr>
+          <w:rFonts w:hint="eastAsia"/>
+        </w:rPr>
+        <w:t>)</w:t>
+      </w:r>
+      <w:r>
+        <w:rPr>
+          <w:rFonts w:hint="eastAsia"/>
+        </w:rPr>
+        <w:t>初始状态，当前子</w:t>
       </w:r>
       <w:proofErr w:type="gramStart"/>
       <w:r>
         <w:rPr>
           <w:rFonts w:hint="eastAsia"/>
         </w:rPr>
-        <w:t>个</w:t>
+        <w:t>问题解由上</w:t>
       </w:r>
       <w:proofErr w:type="gramEnd"/>
       <w:r>
         <w:rPr>
           <w:rFonts w:hint="eastAsia"/>
         </w:rPr>
-        <w:t>重量为</w:t>
-      </w:r>
-      <w:r>
-        <w:rPr>
-          <w:rFonts w:hint="eastAsia"/>
-        </w:rPr>
-        <w:t xml:space="preserve"> w1,w2,...</w:t>
+        <w:t>一次子问题解推出。</w:t>
+      </w:r>
+    </w:p>
+    <w:p>
+      <w:pPr>
+        <w:ind w:firstLine="420"/>
+      </w:pPr>
+      <w:r>
+        <w:rPr>
+          <w:rFonts w:hint="eastAsia"/>
+        </w:rPr>
+        <w:t>状态</w:t>
+      </w:r>
+      <w:r>
+        <w:rPr>
+          <w:rFonts w:hint="eastAsia"/>
+        </w:rPr>
+        <w:t xml:space="preserve"> </w:t>
+      </w:r>
+      <w:r>
+        <w:rPr>
+          <w:rFonts w:hint="eastAsia"/>
+        </w:rPr>
+        <w:t>状态转移方程</w:t>
+      </w:r>
+      <w:r>
+        <w:rPr>
+          <w:rFonts w:hint="eastAsia"/>
+        </w:rPr>
+        <w:t xml:space="preserve"> </w:t>
+      </w:r>
+      <w:r>
+        <w:rPr>
+          <w:rFonts w:hint="eastAsia"/>
+        </w:rPr>
+        <w:t>递推关系</w:t>
+      </w:r>
+    </w:p>
+    <w:p>
+      <w:pPr>
+        <w:ind w:firstLine="420"/>
+      </w:pPr>
+      <w:r>
+        <w:rPr>
+          <w:rFonts w:hint="eastAsia"/>
+        </w:rPr>
+        <w:t>动态规划算法的关键在于解决冗余，</w:t>
+      </w:r>
+      <w:r>
+        <w:rPr>
+          <w:rFonts w:hint="eastAsia"/>
+          <w:color w:val="FF0000"/>
+        </w:rPr>
+        <w:t>以空间换时间的技术</w:t>
+      </w:r>
+      <w:r>
+        <w:rPr>
+          <w:rFonts w:hint="eastAsia"/>
+        </w:rPr>
+        <w:t>，需要存储过程中的各种状态。可以看着是</w:t>
+      </w:r>
+      <w:r>
+        <w:rPr>
+          <w:rFonts w:hint="eastAsia"/>
+          <w:color w:val="FF0000"/>
+        </w:rPr>
+        <w:t>分治算法</w:t>
+      </w:r>
+      <w:r>
+        <w:rPr>
+          <w:rFonts w:hint="eastAsia"/>
+          <w:color w:val="FF0000"/>
+        </w:rPr>
+        <w:t>+</w:t>
+      </w:r>
+      <w:r>
+        <w:rPr>
+          <w:rFonts w:hint="eastAsia"/>
+          <w:color w:val="FF0000"/>
+        </w:rPr>
+        <w:t>解决冗余</w:t>
+      </w:r>
+      <w:r>
+        <w:rPr>
+          <w:rFonts w:hint="eastAsia"/>
+        </w:rPr>
+        <w:t>使用动态规划算法的问题的特征是子问题的重叠性，否则动态规划算法不具备优势</w:t>
+      </w:r>
+      <w:r>
+        <w:rPr>
+          <w:rFonts w:hint="eastAsia"/>
+        </w:rPr>
+        <w:t>。</w:t>
+      </w:r>
+    </w:p>
+    <w:p>
+      <w:pPr>
+        <w:ind w:firstLine="420"/>
+      </w:pPr>
+    </w:p>
+    <w:p>
+      <w:pPr>
+        <w:ind w:firstLine="420"/>
+        <w:rPr>
+          <w:rFonts w:hint="eastAsia"/>
+        </w:rPr>
+      </w:pPr>
+      <w:r>
+        <w:rPr>
+          <w:rFonts w:hint="eastAsia"/>
+        </w:rPr>
+        <w:t>动态规划与分治的区别在于，分治法所要处理的那些子问题之间并没有依赖关系，而动态规划所要处理的子问题却是有所重叠的，因此，可以把已经解决的子问题保存到表格里，这就是记忆化技术。运用这种技术，算法可以把很多问题的复杂度</w:t>
       </w:r>
       <w:proofErr w:type="gramStart"/>
       <w:r>
         <w:rPr>
           <w:rFonts w:hint="eastAsia"/>
         </w:rPr>
-        <w:t>,</w:t>
-      </w:r>
-      <w:proofErr w:type="spellStart"/>
-      <w:r>
-        <w:rPr>
-          <w:rFonts w:hint="eastAsia"/>
-        </w:rPr>
-        <w:t>wn</w:t>
-      </w:r>
-      <w:proofErr w:type="spellEnd"/>
-      <w:r>
-        <w:rPr>
-          <w:rFonts w:hint="eastAsia"/>
-        </w:rPr>
-        <w:t>,</w:t>
-      </w:r>
-      <w:r>
-        <w:rPr>
-          <w:rFonts w:hint="eastAsia"/>
-        </w:rPr>
-        <w:t>定价为</w:t>
+        <w:t>由指数</w:t>
       </w:r>
       <w:proofErr w:type="gramEnd"/>
       <w:r>
         <w:rPr>
           <w:rFonts w:hint="eastAsia"/>
         </w:rPr>
-        <w:t xml:space="preserve"> v1,v2,...,</w:t>
-      </w:r>
-      <w:proofErr w:type="spellStart"/>
-      <w:r>
-        <w:rPr>
-          <w:rFonts w:hint="eastAsia"/>
-        </w:rPr>
-        <w:t>vn</w:t>
-      </w:r>
-      <w:proofErr w:type="spellEnd"/>
-      <w:r>
-        <w:rPr>
-          <w:rFonts w:hint="eastAsia"/>
-        </w:rPr>
+        <w:t>级别降至</w:t>
+      </w:r>
+      <w:r>
+        <w:rPr>
+          <w:rFonts w:hint="eastAsia"/>
+        </w:rPr>
+        <w:t>O</w:t>
+      </w:r>
+      <w:r>
+        <w:t>(n</w:t>
+      </w:r>
+      <w:r>
+        <w:rPr>
+          <w:vertAlign w:val="superscript"/>
+        </w:rPr>
+        <w:t>2</w:t>
+      </w:r>
+      <w:r>
+        <w:t>)</w:t>
+      </w:r>
+      <w:r>
+        <w:rPr>
+          <w:rFonts w:hint="eastAsia"/>
+        </w:rPr>
+        <w:t>、</w:t>
+      </w:r>
+      <w:r>
+        <w:rPr>
+          <w:rFonts w:hint="eastAsia"/>
+        </w:rPr>
+        <w:t>O</w:t>
+      </w:r>
+      <w:r>
+        <w:t>(n</w:t>
+      </w:r>
+      <w:r>
+        <w:rPr>
+          <w:vertAlign w:val="superscript"/>
+        </w:rPr>
+        <w:t>3</w:t>
+      </w:r>
+      <w:r>
+        <w:t>)</w:t>
+      </w:r>
+      <w:r>
+        <w:rPr>
+          <w:rFonts w:hint="eastAsia"/>
+        </w:rPr>
+        <w:t>这样的多项式级别。</w:t>
+      </w:r>
+    </w:p>
+    <w:p>
+      <w:pPr>
+        <w:ind w:firstLine="420"/>
+      </w:pPr>
+    </w:p>
+    <w:p>
+      <w:pPr>
+        <w:ind w:firstLine="420"/>
+        <w:rPr>
+          <w:rFonts w:hint="eastAsia"/>
+        </w:rPr>
+      </w:pPr>
+      <w:r>
+        <w:rPr>
+          <w:rFonts w:hint="eastAsia"/>
+        </w:rPr>
+        <w:t>动态规划技术与（分治算法中的）递归计数相比，其区别在于，它会把已经解决的子问题放在表格中，以免去重复的计算；而分治算法所要递归解决的那些子问题，彼此之间不重复。由此可见，并非所有的问题都适合用动态规划技术来解决。</w:t>
+      </w:r>
+    </w:p>
+    <w:p>
+      <w:pPr>
+        <w:pStyle w:val="2"/>
+      </w:pPr>
+      <w:r>
+        <w:rPr>
+          <w:rFonts w:hint="eastAsia"/>
+        </w:rPr>
+        <w:t>基本步骤</w:t>
+      </w:r>
+    </w:p>
+    <w:p>
+      <w:pPr>
+        <w:ind w:leftChars="175" w:left="420"/>
+      </w:pPr>
+      <w:r>
+        <w:rPr>
+          <w:rFonts w:hint="eastAsia"/>
+        </w:rPr>
+        <w:t>1</w:t>
+      </w:r>
+      <w:r>
+        <w:rPr>
+          <w:rFonts w:hint="eastAsia"/>
+        </w:rPr>
+        <w:t>、</w:t>
+      </w:r>
+      <w:r>
+        <w:rPr>
+          <w:rFonts w:hint="eastAsia"/>
+        </w:rPr>
+        <w:t>划分问题</w:t>
+      </w:r>
+    </w:p>
+    <w:p>
+      <w:pPr>
+        <w:ind w:leftChars="175" w:left="420"/>
+      </w:pPr>
+      <w:r>
+        <w:rPr>
+          <w:rFonts w:hint="eastAsia"/>
+        </w:rPr>
+        <w:t>2</w:t>
+      </w:r>
+      <w:r>
+        <w:rPr>
+          <w:rFonts w:hint="eastAsia"/>
+        </w:rPr>
+        <w:t>、</w:t>
+      </w:r>
+      <w:r>
+        <w:rPr>
+          <w:rFonts w:hint="eastAsia"/>
+        </w:rPr>
+        <w:t>选择状态</w:t>
+      </w:r>
+    </w:p>
+    <w:p>
+      <w:pPr>
+        <w:ind w:leftChars="175" w:left="420"/>
+      </w:pPr>
+      <w:r>
+        <w:rPr>
+          <w:rFonts w:hint="eastAsia"/>
+        </w:rPr>
+        <w:t>3</w:t>
+      </w:r>
+      <w:r>
+        <w:rPr>
+          <w:rFonts w:hint="eastAsia"/>
+        </w:rPr>
+        <w:t>、</w:t>
+      </w:r>
+      <w:r>
+        <w:rPr>
+          <w:rFonts w:hint="eastAsia"/>
+        </w:rPr>
+        <w:t>确定决策并写出状态转移方程</w:t>
+      </w:r>
+    </w:p>
+    <w:p>
+      <w:pPr>
+        <w:ind w:leftChars="175" w:left="420"/>
+      </w:pPr>
+      <w:r>
+        <w:rPr>
+          <w:rFonts w:hint="eastAsia"/>
+        </w:rPr>
+        <w:t>4</w:t>
+      </w:r>
+      <w:r>
+        <w:rPr>
+          <w:rFonts w:hint="eastAsia"/>
+        </w:rPr>
+        <w:t>、</w:t>
+      </w:r>
+      <w:r>
+        <w:rPr>
+          <w:rFonts w:hint="eastAsia"/>
+        </w:rPr>
+        <w:t>写出规划方程</w:t>
+      </w:r>
+    </w:p>
+    <w:p>
+      <w:pPr>
+        <w:pStyle w:val="2"/>
+      </w:pPr>
+      <w:r>
+        <w:rPr>
+          <w:rFonts w:hint="eastAsia"/>
+        </w:rPr>
+        <w:t>最长递增子序列</w:t>
+      </w:r>
+    </w:p>
+    <w:p>
+      <w:pPr>
+        <w:ind w:firstLine="420"/>
+      </w:pPr>
+      <w:r>
+        <w:rPr>
+          <w:rFonts w:hint="eastAsia"/>
+        </w:rPr>
+        <w:t>最长递增子序列（</w:t>
+      </w:r>
+      <w:r>
+        <w:rPr>
+          <w:rFonts w:hint="eastAsia"/>
+        </w:rPr>
+        <w:t>LIS Longest Increasing Subsequence</w:t>
+      </w:r>
+      <w:r>
+        <w:rPr>
+          <w:rFonts w:hint="eastAsia"/>
+        </w:rPr>
+        <w:t>）</w:t>
+      </w:r>
+    </w:p>
+    <w:p/>
+    <w:p>
+      <w:pPr>
+        <w:pStyle w:val="2"/>
+      </w:pPr>
+      <w:r>
+        <w:rPr>
+          <w:rFonts w:hint="eastAsia"/>
+        </w:rPr>
+        <w:t>其它案例</w:t>
+      </w:r>
+    </w:p>
+    <w:p>
+      <w:pPr>
+        <w:ind w:leftChars="175" w:left="420"/>
+      </w:pPr>
+      <w:r>
+        <w:rPr>
+          <w:rFonts w:hint="eastAsia"/>
+        </w:rPr>
+        <w:t>最短路径</w:t>
+      </w:r>
+    </w:p>
+    <w:p>
+      <w:pPr>
+        <w:pStyle w:val="1"/>
+      </w:pPr>
+      <w:r>
+        <w:rPr>
+          <w:rFonts w:hint="eastAsia"/>
+        </w:rPr>
+        <w:t>贪心算法</w:t>
+      </w:r>
+    </w:p>
+    <w:p>
+      <w:pPr>
+        <w:ind w:firstLine="420"/>
+      </w:pPr>
+      <w:r>
+        <w:rPr>
+          <w:rFonts w:hint="eastAsia"/>
+        </w:rPr>
+        <w:t>贪心算法（</w:t>
+      </w:r>
+      <w:r>
+        <w:rPr>
+          <w:rFonts w:hint="eastAsia"/>
+        </w:rPr>
+        <w:t>greedy</w:t>
+      </w:r>
+      <w:r>
         <w:t xml:space="preserve"> </w:t>
       </w:r>
       <w:r>
         <w:rPr>
           <w:rFonts w:hint="eastAsia"/>
         </w:rPr>
-        <w:t>的物品，和一个沉重为</w:t>
-      </w:r>
-      <w:r>
-        <w:rPr>
-          <w:rFonts w:hint="eastAsia"/>
-        </w:rPr>
-        <w:t>W</w:t>
-      </w:r>
-      <w:r>
-        <w:rPr>
-          <w:rFonts w:hint="eastAsia"/>
-        </w:rPr>
-        <w:t>的背包，求这些物品中一个最有价值的子集，且能装入包中。</w:t>
-      </w:r>
-    </w:p>
-    <w:p/>
+        <w:t>algorithm</w:t>
+      </w:r>
+      <w:r>
+        <w:rPr>
+          <w:rFonts w:hint="eastAsia"/>
+        </w:rPr>
+        <w:t>，贪婪算法）是</w:t>
+      </w:r>
+      <w:r>
+        <w:rPr>
+          <w:rFonts w:hint="eastAsia"/>
+          <w:color w:val="FF0000"/>
+        </w:rPr>
+        <w:t>分阶段</w:t>
+      </w:r>
+      <w:r>
+        <w:rPr>
+          <w:rFonts w:hint="eastAsia"/>
+        </w:rPr>
+        <w:t>执行的，每一个阶段都根据当前的情况来判断，而不考虑后续的发展。</w:t>
+      </w:r>
+    </w:p>
+    <w:p>
+      <w:pPr>
+        <w:ind w:firstLine="420"/>
+        <w:rPr>
+          <w:rFonts w:hint="eastAsia"/>
+        </w:rPr>
+      </w:pPr>
+      <w:r>
+        <w:rPr>
+          <w:rFonts w:hint="eastAsia"/>
+        </w:rPr>
+        <w:lastRenderedPageBreak/>
+        <w:t>一般来说，</w:t>
+      </w:r>
+      <w:r>
+        <w:rPr>
+          <w:rFonts w:hint="eastAsia"/>
+          <w:color w:val="FF0000"/>
+        </w:rPr>
+        <w:t>这种算法选出的解是局部最佳（</w:t>
+      </w:r>
+      <w:r>
+        <w:rPr>
+          <w:rFonts w:hint="eastAsia"/>
+          <w:color w:val="FF0000"/>
+        </w:rPr>
+        <w:t>local</w:t>
+      </w:r>
+      <w:r>
+        <w:rPr>
+          <w:color w:val="FF0000"/>
+        </w:rPr>
+        <w:t xml:space="preserve"> </w:t>
+      </w:r>
+      <w:r>
+        <w:rPr>
+          <w:rFonts w:hint="eastAsia"/>
+          <w:color w:val="FF0000"/>
+        </w:rPr>
+        <w:t>best</w:t>
+      </w:r>
+      <w:r>
+        <w:rPr>
+          <w:rFonts w:hint="eastAsia"/>
+          <w:color w:val="FF0000"/>
+        </w:rPr>
+        <w:t>）解</w:t>
+      </w:r>
+      <w:r>
+        <w:rPr>
+          <w:rFonts w:hint="eastAsia"/>
+        </w:rPr>
+        <w:t>。</w:t>
+      </w:r>
+      <w:r>
+        <w:rPr>
+          <w:rFonts w:hint="eastAsia"/>
+          <w:color w:val="FF0000"/>
+        </w:rPr>
+        <w:t>该算法预设了这样一个前提，就是认为全局最优</w:t>
+      </w:r>
+      <w:proofErr w:type="gramStart"/>
+      <w:r>
+        <w:rPr>
+          <w:rFonts w:hint="eastAsia"/>
+          <w:color w:val="FF0000"/>
+        </w:rPr>
+        <w:t>解可以</w:t>
+      </w:r>
+      <w:proofErr w:type="gramEnd"/>
+      <w:r>
+        <w:rPr>
+          <w:rFonts w:hint="eastAsia"/>
+          <w:color w:val="FF0000"/>
+        </w:rPr>
+        <w:t>由</w:t>
+      </w:r>
+      <w:proofErr w:type="gramStart"/>
+      <w:r>
+        <w:rPr>
+          <w:rFonts w:hint="eastAsia"/>
+          <w:color w:val="FF0000"/>
+        </w:rPr>
+        <w:t>局部最优解所推出</w:t>
+      </w:r>
+      <w:proofErr w:type="gramEnd"/>
+      <w:r>
+        <w:rPr>
+          <w:rFonts w:hint="eastAsia"/>
+        </w:rPr>
+        <w:t>。</w:t>
+      </w:r>
+    </w:p>
+    <w:p>
+      <w:pPr>
+        <w:ind w:firstLine="420"/>
+      </w:pPr>
+      <w:r>
+        <w:rPr>
+          <w:rFonts w:hint="eastAsia"/>
+        </w:rPr>
+        <w:t>即，贪心算法</w:t>
+      </w:r>
+      <w:r>
+        <w:rPr>
+          <w:rFonts w:hint="eastAsia"/>
+        </w:rPr>
+        <w:t>不追求最优解，只找到满意解。</w:t>
+      </w:r>
+    </w:p>
     <w:p>
       <w:pPr>
         <w:pStyle w:val="2"/>
-        <w:rPr>
-          <w:rFonts w:hint="eastAsia"/>
-        </w:rPr>
-      </w:pPr>
-      <w:r>
-        <w:rPr>
-          <w:rFonts w:hint="eastAsia"/>
-        </w:rPr>
-        <w:t>其它案例</w:t>
-      </w:r>
-    </w:p>
-    <w:p>
-      <w:pPr>
-        <w:ind w:leftChars="175" w:left="420"/>
-        <w:rPr>
-          <w:rFonts w:hint="eastAsia"/>
-        </w:rPr>
-      </w:pPr>
-      <w:r>
-        <w:rPr>
-          <w:rFonts w:hint="eastAsia"/>
-        </w:rPr>
-        <w:t>选择排序</w:t>
-      </w:r>
-    </w:p>
-    <w:p>
-      <w:pPr>
-        <w:ind w:leftChars="175" w:left="420"/>
-        <w:rPr>
-          <w:rFonts w:hint="eastAsia"/>
-        </w:rPr>
-      </w:pPr>
-      <w:r>
-        <w:rPr>
-          <w:rFonts w:hint="eastAsia"/>
-        </w:rPr>
-        <w:t>冒泡排序</w:t>
-      </w:r>
-    </w:p>
-    <w:p>
-      <w:pPr>
-        <w:pStyle w:val="1"/>
-      </w:pPr>
-      <w:r>
-        <w:rPr>
-          <w:rFonts w:hint="eastAsia"/>
-        </w:rPr>
-        <w:t>动态规划</w:t>
-      </w:r>
-    </w:p>
-    <w:p>
-      <w:pPr>
-        <w:ind w:firstLine="420"/>
-        <w:rPr>
-          <w:rFonts w:hint="eastAsia"/>
-        </w:rPr>
-      </w:pPr>
-      <w:r>
-        <w:rPr>
-          <w:rFonts w:hint="eastAsia"/>
-        </w:rPr>
-        <w:t>复杂问题不能分解成几个子问题，而分解成一系列子问题；</w:t>
-      </w:r>
-    </w:p>
-    <w:p>
-      <w:pPr>
-        <w:ind w:firstLine="420"/>
-        <w:rPr>
-          <w:rFonts w:hint="eastAsia"/>
-        </w:rPr>
-      </w:pPr>
-      <w:r>
-        <w:rPr>
-          <w:rFonts w:hint="eastAsia"/>
-        </w:rPr>
-        <w:t>DP</w:t>
-      </w:r>
-      <w:r>
-        <w:rPr>
-          <w:rFonts w:hint="eastAsia"/>
-        </w:rPr>
-        <w:t>通常基于一个递推公式及一个</w:t>
-      </w:r>
-      <w:r>
-        <w:rPr>
-          <w:rFonts w:hint="eastAsia"/>
-        </w:rPr>
-        <w:t>(</w:t>
-      </w:r>
-      <w:r>
-        <w:rPr>
-          <w:rFonts w:hint="eastAsia"/>
-        </w:rPr>
-        <w:t>或多个</w:t>
-      </w:r>
-      <w:r>
-        <w:rPr>
-          <w:rFonts w:hint="eastAsia"/>
-        </w:rPr>
-        <w:t>)</w:t>
-      </w:r>
-      <w:r>
-        <w:rPr>
-          <w:rFonts w:hint="eastAsia"/>
-        </w:rPr>
-        <w:t>初始状态，当前子</w:t>
-      </w:r>
-      <w:proofErr w:type="gramStart"/>
-      <w:r>
-        <w:rPr>
-          <w:rFonts w:hint="eastAsia"/>
-        </w:rPr>
-        <w:t>问题解由上</w:t>
-      </w:r>
-      <w:proofErr w:type="gramEnd"/>
-      <w:r>
-        <w:rPr>
-          <w:rFonts w:hint="eastAsia"/>
-        </w:rPr>
-        <w:t>一次子问题解推出。</w:t>
-      </w:r>
-    </w:p>
-    <w:p>
-      <w:pPr>
-        <w:ind w:firstLine="420"/>
-        <w:rPr>
-          <w:rFonts w:hint="eastAsia"/>
-        </w:rPr>
-      </w:pPr>
-      <w:r>
-        <w:rPr>
-          <w:rFonts w:hint="eastAsia"/>
-        </w:rPr>
-        <w:t>状态</w:t>
-      </w:r>
-      <w:r>
-        <w:rPr>
-          <w:rFonts w:hint="eastAsia"/>
-        </w:rPr>
-        <w:t xml:space="preserve"> </w:t>
-      </w:r>
-      <w:r>
-        <w:rPr>
-          <w:rFonts w:hint="eastAsia"/>
-        </w:rPr>
-        <w:t>状态转移方程</w:t>
-      </w:r>
-      <w:r>
-        <w:rPr>
-          <w:rFonts w:hint="eastAsia"/>
-        </w:rPr>
-        <w:t xml:space="preserve"> </w:t>
-      </w:r>
-      <w:r>
-        <w:rPr>
-          <w:rFonts w:hint="eastAsia"/>
-        </w:rPr>
-        <w:t>递推关系</w:t>
-      </w:r>
-    </w:p>
-    <w:p>
-      <w:pPr>
-        <w:ind w:firstLine="420"/>
-        <w:rPr>
-          <w:rFonts w:hint="eastAsia"/>
-        </w:rPr>
-      </w:pPr>
-      <w:r>
-        <w:rPr>
-          <w:rFonts w:hint="eastAsia"/>
-        </w:rPr>
-        <w:t>动态规划算法的关键在于解决冗余，以空间换时间的技术，需要存储过程中的各种状态。可以看着是分治算法</w:t>
-      </w:r>
-      <w:r>
-        <w:rPr>
-          <w:rFonts w:hint="eastAsia"/>
-        </w:rPr>
-        <w:t>+</w:t>
-      </w:r>
-      <w:r>
-        <w:rPr>
-          <w:rFonts w:hint="eastAsia"/>
-        </w:rPr>
-        <w:t>解决冗余</w:t>
-      </w:r>
-    </w:p>
-    <w:p>
-      <w:pPr>
-        <w:ind w:firstLine="420"/>
+      </w:pPr>
+      <w:r>
+        <w:rPr>
+          <w:rFonts w:hint="eastAsia"/>
+        </w:rPr>
+        <w:t>特点</w:t>
+      </w:r>
+    </w:p>
+    <w:p>
+      <w:pPr>
+        <w:pStyle w:val="2"/>
+      </w:pPr>
+      <w:r>
+        <w:rPr>
+          <w:rFonts w:hint="eastAsia"/>
+        </w:rPr>
+        <w:t>适用场合</w:t>
+      </w:r>
+    </w:p>
+    <w:p>
+      <w:pPr>
         <w:rPr>
           <w:rFonts w:hint="eastAsia"/>
         </w:rPr>
       </w:pPr>
       <w:bookmarkStart w:id="0" w:name="_GoBack"/>
       <w:bookmarkEnd w:id="0"/>
-      <w:r>
-        <w:rPr>
-          <w:rFonts w:hint="eastAsia"/>
-        </w:rPr>
-        <w:t>使用动态规划算法的问题的特征是子问题的重叠性，否则动态规划算法不具备优势</w:t>
-      </w:r>
     </w:p>
     <w:p>
       <w:pPr>
         <w:pStyle w:val="2"/>
-        <w:rPr>
-          <w:rFonts w:hint="eastAsia"/>
-        </w:rPr>
-      </w:pPr>
-      <w:r>
-        <w:rPr>
-          <w:rFonts w:hint="eastAsia"/>
-        </w:rPr>
-        <w:t>基本步骤</w:t>
+      </w:pPr>
+      <w:proofErr w:type="gramStart"/>
+      <w:r>
+        <w:rPr>
+          <w:rFonts w:hint="eastAsia"/>
+        </w:rPr>
+        <w:t>赫</w:t>
+      </w:r>
+      <w:proofErr w:type="gramEnd"/>
+      <w:r>
+        <w:rPr>
+          <w:rFonts w:hint="eastAsia"/>
+        </w:rPr>
+        <w:t>夫</w:t>
+      </w:r>
+      <w:proofErr w:type="gramStart"/>
+      <w:r>
+        <w:rPr>
+          <w:rFonts w:hint="eastAsia"/>
+        </w:rPr>
+        <w:t>曼</w:t>
+      </w:r>
+      <w:proofErr w:type="gramEnd"/>
+      <w:r>
+        <w:rPr>
+          <w:rFonts w:hint="eastAsia"/>
+        </w:rPr>
+        <w:t>编码</w:t>
+      </w:r>
+    </w:p>
+    <w:p>
+      <w:pPr>
+        <w:pStyle w:val="2"/>
+      </w:pPr>
+      <w:r>
+        <w:rPr>
+          <w:rFonts w:hint="eastAsia"/>
+        </w:rPr>
+        <w:t>其它案例</w:t>
+      </w:r>
+    </w:p>
+    <w:p>
+      <w:pPr>
+        <w:ind w:firstLine="420"/>
+      </w:pPr>
+      <w:r>
+        <w:rPr>
+          <w:rFonts w:hint="eastAsia"/>
+        </w:rPr>
+        <w:t>找回零钱问题</w:t>
+      </w:r>
+    </w:p>
+    <w:p>
+      <w:pPr>
+        <w:ind w:firstLine="420"/>
+      </w:pPr>
+      <w:r>
+        <w:rPr>
+          <w:rFonts w:hint="eastAsia"/>
+        </w:rPr>
+        <w:t>装箱问题</w:t>
+      </w:r>
+    </w:p>
+    <w:p>
+      <w:pPr>
+        <w:pStyle w:val="1"/>
+      </w:pPr>
+      <w:r>
+        <w:rPr>
+          <w:rFonts w:hint="eastAsia"/>
+        </w:rPr>
+        <w:t>回溯法</w:t>
+      </w:r>
+    </w:p>
+    <w:p>
+      <w:pPr>
+        <w:ind w:firstLine="420"/>
+      </w:pPr>
+      <w:r>
+        <w:rPr>
+          <w:rFonts w:hint="eastAsia"/>
+        </w:rPr>
+        <w:t>也叫试探法。是一种选优搜索法，按照选优条件搜索，当搜索到某一步，发现原先选择并不优或达不到目标，就退回重新选择。</w:t>
+      </w:r>
+    </w:p>
+    <w:p/>
+    <w:p>
+      <w:pPr>
+        <w:pStyle w:val="2"/>
+      </w:pPr>
+      <w:r>
+        <w:rPr>
+          <w:rFonts w:hint="eastAsia"/>
+        </w:rPr>
+        <w:t>一般步骤</w:t>
+      </w:r>
+    </w:p>
+    <w:p>
+      <w:pPr>
+        <w:ind w:firstLine="420"/>
+      </w:pPr>
+      <w:r>
+        <w:rPr>
+          <w:rFonts w:hint="eastAsia"/>
+        </w:rPr>
+        <w:t>1</w:t>
+      </w:r>
+      <w:r>
+        <w:rPr>
+          <w:rFonts w:hint="eastAsia"/>
+        </w:rPr>
+        <w:t>、针对问题，定义解空间（</w:t>
+      </w:r>
+      <w:r>
+        <w:rPr>
+          <w:rFonts w:hint="eastAsia"/>
+        </w:rPr>
+        <w:t xml:space="preserve"> </w:t>
+      </w:r>
+      <w:r>
+        <w:rPr>
+          <w:rFonts w:hint="eastAsia"/>
+        </w:rPr>
+        <w:t>这时候</w:t>
+      </w:r>
+      <w:proofErr w:type="gramStart"/>
+      <w:r>
+        <w:rPr>
+          <w:rFonts w:hint="eastAsia"/>
+        </w:rPr>
+        <w:t>解空间</w:t>
+      </w:r>
+      <w:proofErr w:type="gramEnd"/>
+      <w:r>
+        <w:rPr>
+          <w:rFonts w:hint="eastAsia"/>
+        </w:rPr>
+        <w:t>是一个集合，且包含我们要找的最优解）</w:t>
+      </w:r>
+    </w:p>
+    <w:p>
+      <w:pPr>
+        <w:ind w:firstLine="420"/>
+      </w:pPr>
+      <w:r>
+        <w:t>2</w:t>
+      </w:r>
+      <w:r>
+        <w:rPr>
+          <w:rFonts w:hint="eastAsia"/>
+        </w:rPr>
+        <w:t>、组织解空间，确定易于搜索的解空间结构，通常组织成树结构</w:t>
+      </w:r>
+      <w:r>
+        <w:rPr>
+          <w:rFonts w:hint="eastAsia"/>
+        </w:rPr>
+        <w:t xml:space="preserve"> </w:t>
+      </w:r>
+      <w:r>
+        <w:rPr>
+          <w:rFonts w:hint="eastAsia"/>
+        </w:rPr>
+        <w:t>或</w:t>
+      </w:r>
+      <w:r>
+        <w:rPr>
+          <w:rFonts w:hint="eastAsia"/>
+        </w:rPr>
+        <w:t xml:space="preserve"> </w:t>
+      </w:r>
+      <w:r>
+        <w:rPr>
+          <w:rFonts w:hint="eastAsia"/>
+        </w:rPr>
+        <w:t>图结构</w:t>
+      </w:r>
+    </w:p>
+    <w:p>
+      <w:pPr>
+        <w:ind w:firstLine="420"/>
+      </w:pPr>
+      <w:r>
+        <w:t>3</w:t>
+      </w:r>
+      <w:r>
+        <w:rPr>
+          <w:rFonts w:hint="eastAsia"/>
+        </w:rPr>
+        <w:t>、深度优先搜索解空间，搜索过程中用剪枝函数避免无效搜索</w:t>
+      </w:r>
+    </w:p>
+    <w:p>
+      <w:pPr>
+        <w:ind w:firstLine="420"/>
+      </w:pPr>
+      <w:r>
+        <w:rPr>
+          <w:rFonts w:hint="eastAsia"/>
+        </w:rPr>
+        <w:t>回溯法求解问题时，一般是一边建树，一边遍历该树；且采用非递归方法。</w:t>
+      </w:r>
+    </w:p>
+    <w:p/>
+    <w:p>
+      <w:pPr>
+        <w:pStyle w:val="2"/>
+      </w:pPr>
+      <w:r>
+        <w:rPr>
+          <w:rFonts w:hint="eastAsia"/>
+        </w:rPr>
+        <w:t>八皇后问题</w:t>
+      </w:r>
+    </w:p>
+    <w:p>
+      <w:pPr>
+        <w:ind w:firstLine="420"/>
+      </w:pPr>
+      <w:r>
+        <w:rPr>
+          <w:rFonts w:hint="eastAsia"/>
+        </w:rPr>
+        <w:t>8x8</w:t>
+      </w:r>
+      <w:r>
+        <w:rPr>
+          <w:rFonts w:hint="eastAsia"/>
+        </w:rPr>
+        <w:t>的国际象棋棋盘上放置</w:t>
+      </w:r>
+      <w:r>
+        <w:rPr>
+          <w:rFonts w:hint="eastAsia"/>
+        </w:rPr>
+        <w:t>8</w:t>
+      </w:r>
+      <w:r>
+        <w:rPr>
+          <w:rFonts w:hint="eastAsia"/>
+        </w:rPr>
+        <w:t>个皇后，使得任何一个皇后都无法直接吃掉其他的皇后。任意</w:t>
+      </w:r>
+      <w:r>
+        <w:rPr>
+          <w:rFonts w:hint="eastAsia"/>
+        </w:rPr>
+        <w:t>2</w:t>
+      </w:r>
+      <w:r>
+        <w:rPr>
+          <w:rFonts w:hint="eastAsia"/>
+        </w:rPr>
+        <w:t>个皇后都不能处于同一个</w:t>
+      </w:r>
+      <w:r>
+        <w:rPr>
+          <w:rFonts w:hint="eastAsia"/>
+        </w:rPr>
+        <w:t xml:space="preserve"> </w:t>
+      </w:r>
+      <w:r>
+        <w:rPr>
+          <w:rFonts w:hint="eastAsia"/>
+        </w:rPr>
+        <w:t>横线，纵线，斜线上。</w:t>
+      </w:r>
+    </w:p>
+    <w:p>
+      <w:pPr>
+        <w:ind w:firstLine="420"/>
+      </w:pPr>
+      <w:r>
+        <w:rPr>
+          <w:rFonts w:hint="eastAsia"/>
+        </w:rPr>
+        <w:t>分析</w:t>
+      </w:r>
+    </w:p>
+    <w:p>
+      <w:pPr>
+        <w:ind w:firstLine="420"/>
+      </w:pPr>
+      <w:r>
+        <w:rPr>
+          <w:rFonts w:hint="eastAsia"/>
+        </w:rPr>
+        <w:t>任意</w:t>
+      </w:r>
+      <w:r>
+        <w:rPr>
+          <w:rFonts w:hint="eastAsia"/>
+        </w:rPr>
+        <w:t>2</w:t>
+      </w:r>
+      <w:r>
+        <w:rPr>
+          <w:rFonts w:hint="eastAsia"/>
+        </w:rPr>
+        <w:t>个皇后不能同一行，也就是每个皇后占据一行，通用的，每个皇后也要占据一列</w:t>
+      </w:r>
+    </w:p>
+    <w:p>
+      <w:pPr>
+        <w:ind w:firstLine="420"/>
+      </w:pPr>
+      <w:r>
+        <w:rPr>
+          <w:rFonts w:hint="eastAsia"/>
+        </w:rPr>
+        <w:t>一个斜线上也只有一个皇后</w:t>
+      </w:r>
+    </w:p>
+    <w:p>
+      <w:pPr>
+        <w:pStyle w:val="2"/>
+      </w:pPr>
+      <w:r>
+        <w:rPr>
+          <w:rFonts w:hint="eastAsia"/>
+        </w:rPr>
+        <w:lastRenderedPageBreak/>
+        <w:t>其它案例</w:t>
       </w:r>
     </w:p>
     <w:p>
       <w:pPr>
         <w:ind w:leftChars="175" w:left="420"/>
-        <w:rPr>
-          <w:rFonts w:hint="eastAsia"/>
-        </w:rPr>
-      </w:pPr>
-      <w:r>
-        <w:rPr>
-          <w:rFonts w:hint="eastAsia"/>
-        </w:rPr>
-        <w:t>划分问题</w:t>
+      </w:pPr>
+      <w:r>
+        <w:rPr>
+          <w:rFonts w:hint="eastAsia"/>
+        </w:rPr>
+        <w:t>迷宫问题</w:t>
+      </w:r>
+    </w:p>
+    <w:p>
+      <w:pPr>
+        <w:pStyle w:val="1"/>
+      </w:pPr>
+      <w:r>
+        <w:rPr>
+          <w:rFonts w:hint="eastAsia"/>
+        </w:rPr>
+        <w:t>分治算法</w:t>
+      </w:r>
+    </w:p>
+    <w:p>
+      <w:pPr>
+        <w:ind w:firstLine="420"/>
+      </w:pPr>
+      <w:r>
+        <w:rPr>
+          <w:rFonts w:hint="eastAsia"/>
+        </w:rPr>
+        <w:t>分治（</w:t>
+      </w:r>
+      <w:r>
+        <w:rPr>
+          <w:rFonts w:hint="eastAsia"/>
+        </w:rPr>
+        <w:t>divide</w:t>
+      </w:r>
+      <w:r>
+        <w:t xml:space="preserve"> and conquer</w:t>
+      </w:r>
+      <w:r>
+        <w:rPr>
+          <w:rFonts w:hint="eastAsia"/>
+        </w:rPr>
+        <w:t>，</w:t>
+      </w:r>
+      <w:r>
+        <w:rPr>
+          <w:rFonts w:hint="eastAsia"/>
+        </w:rPr>
+        <w:t>D</w:t>
+      </w:r>
+      <w:r>
+        <w:t>&amp;C</w:t>
+      </w:r>
+      <w:r>
+        <w:rPr>
+          <w:rFonts w:hint="eastAsia"/>
+        </w:rPr>
+        <w:t>）算法</w:t>
+      </w:r>
+      <w:r>
+        <w:rPr>
+          <w:rFonts w:hint="eastAsia"/>
+        </w:rPr>
+        <w:t>将一个难以直接解决的大问题，分割成一些规模较小的相同问题，各个击破，分而治之。</w:t>
       </w:r>
     </w:p>
     <w:p>
       <w:pPr>
         <w:ind w:leftChars="175" w:left="420"/>
-        <w:rPr>
-          <w:rFonts w:hint="eastAsia"/>
-        </w:rPr>
-      </w:pPr>
-      <w:r>
-        <w:rPr>
-          <w:rFonts w:hint="eastAsia"/>
-        </w:rPr>
-        <w:t>选择状态</w:t>
+      </w:pPr>
+      <w:r>
+        <w:rPr>
+          <w:rFonts w:hint="eastAsia"/>
+        </w:rPr>
+        <w:t>分治算法常用递归实现</w:t>
+      </w:r>
+      <w:r>
+        <w:rPr>
+          <w:rFonts w:hint="eastAsia"/>
+        </w:rPr>
+        <w:t>：</w:t>
       </w:r>
     </w:p>
     <w:p>
       <w:pPr>
         <w:ind w:leftChars="175" w:left="420"/>
-        <w:rPr>
-          <w:rFonts w:hint="eastAsia"/>
-        </w:rPr>
-      </w:pPr>
-      <w:r>
-        <w:rPr>
-          <w:rFonts w:hint="eastAsia"/>
-        </w:rPr>
-        <w:t>确定决策并写出状态转移方程</w:t>
+      </w:pPr>
+      <w:r>
+        <w:rPr>
+          <w:rFonts w:hint="eastAsia"/>
+        </w:rPr>
+        <w:t>1</w:t>
+      </w:r>
+      <w:r>
+        <w:rPr>
+          <w:rFonts w:hint="eastAsia"/>
+        </w:rPr>
+        <w:t>）问题缩小的小规模可以很容易解决</w:t>
       </w:r>
     </w:p>
     <w:p>
       <w:pPr>
         <w:ind w:leftChars="175" w:left="420"/>
-        <w:rPr>
-          <w:rFonts w:hint="eastAsia"/>
-        </w:rPr>
-      </w:pPr>
-      <w:r>
-        <w:rPr>
-          <w:rFonts w:hint="eastAsia"/>
-        </w:rPr>
-        <w:t>写出规划方程</w:t>
+      </w:pPr>
+      <w:r>
+        <w:rPr>
+          <w:rFonts w:hint="eastAsia"/>
+        </w:rPr>
+        <w:t xml:space="preserve">2) </w:t>
+      </w:r>
+      <w:r>
+        <w:rPr>
+          <w:rFonts w:hint="eastAsia"/>
+        </w:rPr>
+        <w:t>问题可以分解为规模较小相同问题</w:t>
+      </w:r>
+    </w:p>
+    <w:p>
+      <w:pPr>
+        <w:ind w:leftChars="175" w:left="420"/>
+      </w:pPr>
+      <w:r>
+        <w:rPr>
+          <w:rFonts w:hint="eastAsia"/>
+        </w:rPr>
+        <w:t>3</w:t>
+      </w:r>
+      <w:r>
+        <w:rPr>
+          <w:rFonts w:hint="eastAsia"/>
+        </w:rPr>
+        <w:t>）子问题的</w:t>
+      </w:r>
+      <w:proofErr w:type="gramStart"/>
+      <w:r>
+        <w:rPr>
+          <w:rFonts w:hint="eastAsia"/>
+        </w:rPr>
+        <w:t>解可以</w:t>
+      </w:r>
+      <w:proofErr w:type="gramEnd"/>
+      <w:r>
+        <w:rPr>
+          <w:rFonts w:hint="eastAsia"/>
+        </w:rPr>
+        <w:t>合并为该问题的解</w:t>
+      </w:r>
+    </w:p>
+    <w:p>
+      <w:pPr>
+        <w:ind w:leftChars="175" w:left="420"/>
+      </w:pPr>
+      <w:r>
+        <w:rPr>
+          <w:rFonts w:hint="eastAsia"/>
+        </w:rPr>
+        <w:t>4</w:t>
+      </w:r>
+      <w:r>
+        <w:rPr>
+          <w:rFonts w:hint="eastAsia"/>
+        </w:rPr>
+        <w:t>）各个子问题相互独立，</w:t>
+      </w:r>
+      <w:r>
+        <w:rPr>
+          <w:rFonts w:hint="eastAsia"/>
+        </w:rPr>
+        <w:t>(</w:t>
+      </w:r>
+      <w:r>
+        <w:rPr>
+          <w:rFonts w:hint="eastAsia"/>
+        </w:rPr>
+        <w:t>如果这条不满足</w:t>
+      </w:r>
+      <w:r>
+        <w:rPr>
+          <w:rFonts w:hint="eastAsia"/>
+        </w:rPr>
+        <w:t>,</w:t>
+      </w:r>
+      <w:r>
+        <w:rPr>
+          <w:rFonts w:hint="eastAsia"/>
+        </w:rPr>
+        <w:t>转为动态规划求解）</w:t>
       </w:r>
     </w:p>
     <w:p>
       <w:pPr>
         <w:pStyle w:val="2"/>
-        <w:rPr>
-          <w:rFonts w:hint="eastAsia"/>
-        </w:rPr>
-      </w:pPr>
-      <w:r>
-        <w:rPr>
-          <w:rFonts w:hint="eastAsia"/>
-        </w:rPr>
-        <w:t>最长递增子序列</w:t>
-      </w:r>
-    </w:p>
-    <w:p>
-      <w:pPr>
-        <w:ind w:firstLine="420"/>
-        <w:rPr>
-          <w:rFonts w:hint="eastAsia"/>
-        </w:rPr>
-      </w:pPr>
-      <w:r>
-        <w:rPr>
-          <w:rFonts w:hint="eastAsia"/>
-        </w:rPr>
-        <w:t>最长递增子序列（</w:t>
-      </w:r>
-      <w:r>
-        <w:rPr>
-          <w:rFonts w:hint="eastAsia"/>
-        </w:rPr>
-        <w:t>LIS Longest Increasing Subsequence</w:t>
-      </w:r>
-      <w:r>
-        <w:rPr>
-          <w:rFonts w:hint="eastAsia"/>
+      </w:pPr>
+      <w:r>
+        <w:rPr>
+          <w:rFonts w:hint="eastAsia"/>
+        </w:rPr>
+        <w:t>步骤</w:t>
+      </w:r>
+    </w:p>
+    <w:p>
+      <w:pPr>
+        <w:ind w:leftChars="175" w:left="420"/>
+      </w:pPr>
+      <w:r>
+        <w:rPr>
+          <w:rFonts w:hint="eastAsia"/>
+        </w:rPr>
+        <w:t>分治法的步骤：</w:t>
+      </w:r>
+    </w:p>
+    <w:p>
+      <w:pPr>
+        <w:ind w:firstLine="420"/>
+      </w:pPr>
+      <w:r>
+        <w:rPr>
+          <w:rFonts w:hint="eastAsia"/>
+        </w:rPr>
+        <w:t>1</w:t>
+      </w:r>
+      <w:r>
+        <w:rPr>
+          <w:rFonts w:hint="eastAsia"/>
+        </w:rPr>
+        <w:t>、</w:t>
+      </w:r>
+      <w:r>
+        <w:rPr>
+          <w:rFonts w:hint="eastAsia"/>
+          <w:color w:val="FF0000"/>
+        </w:rPr>
+        <w:t>划分（</w:t>
+      </w:r>
+      <w:r>
+        <w:rPr>
+          <w:rFonts w:hint="eastAsia"/>
+          <w:color w:val="FF0000"/>
+        </w:rPr>
+        <w:t>divide</w:t>
+      </w:r>
+      <w:r>
+        <w:rPr>
+          <w:rFonts w:hint="eastAsia"/>
+          <w:color w:val="FF0000"/>
         </w:rPr>
         <w:t>）</w:t>
       </w:r>
+      <w:r>
+        <w:rPr>
+          <w:rFonts w:hint="eastAsia"/>
+        </w:rPr>
+        <w:t>：把问题划分成多个子问题，这些子问题和原问题同属一类，但规模较小</w:t>
+      </w:r>
+    </w:p>
+    <w:p>
+      <w:pPr>
+        <w:ind w:leftChars="175" w:left="420"/>
+      </w:pPr>
+      <w:r>
+        <w:rPr>
+          <w:rFonts w:hint="eastAsia"/>
+        </w:rPr>
+        <w:t>2</w:t>
+      </w:r>
+      <w:r>
+        <w:rPr>
+          <w:rFonts w:hint="eastAsia"/>
+        </w:rPr>
+        <w:t>、</w:t>
+      </w:r>
+      <w:r>
+        <w:rPr>
+          <w:rFonts w:hint="eastAsia"/>
+          <w:color w:val="FF0000"/>
+        </w:rPr>
+        <w:t>递归（</w:t>
+      </w:r>
+      <w:r>
+        <w:rPr>
+          <w:rFonts w:hint="eastAsia"/>
+          <w:color w:val="FF0000"/>
+        </w:rPr>
+        <w:t>recursion</w:t>
+      </w:r>
+      <w:r>
+        <w:rPr>
+          <w:rFonts w:hint="eastAsia"/>
+          <w:color w:val="FF0000"/>
+        </w:rPr>
+        <w:t>）</w:t>
+      </w:r>
+      <w:r>
+        <w:rPr>
+          <w:rFonts w:hint="eastAsia"/>
+        </w:rPr>
+        <w:t>：递归地解决这些子问题</w:t>
+      </w:r>
+    </w:p>
+    <w:p>
+      <w:pPr>
+        <w:ind w:leftChars="175" w:left="420"/>
+      </w:pPr>
+      <w:r>
+        <w:rPr>
+          <w:rFonts w:hint="eastAsia"/>
+        </w:rPr>
+        <w:t>3</w:t>
+      </w:r>
+      <w:r>
+        <w:rPr>
+          <w:rFonts w:hint="eastAsia"/>
+        </w:rPr>
+        <w:t>、</w:t>
+      </w:r>
+      <w:r>
+        <w:rPr>
+          <w:rFonts w:hint="eastAsia"/>
+          <w:color w:val="FF0000"/>
+        </w:rPr>
+        <w:t>治理（</w:t>
+      </w:r>
+      <w:r>
+        <w:rPr>
+          <w:rFonts w:hint="eastAsia"/>
+          <w:color w:val="FF0000"/>
+        </w:rPr>
+        <w:t>conquer</w:t>
+      </w:r>
+      <w:r>
+        <w:rPr>
+          <w:rFonts w:hint="eastAsia"/>
+          <w:color w:val="FF0000"/>
+        </w:rPr>
+        <w:t>）</w:t>
+      </w:r>
+      <w:r>
+        <w:rPr>
+          <w:rFonts w:hint="eastAsia"/>
+        </w:rPr>
+        <w:t>：将子问题的答案适当地合并起来</w:t>
+      </w:r>
+    </w:p>
+    <w:p>
+      <w:pPr>
+        <w:pStyle w:val="2"/>
+      </w:pPr>
+      <w:r>
+        <w:rPr>
+          <w:rFonts w:hint="eastAsia"/>
+        </w:rPr>
+        <w:t>大整数乘法</w:t>
+      </w:r>
+    </w:p>
+    <w:p>
+      <w:pPr>
+        <w:ind w:firstLine="420"/>
+      </w:pPr>
+      <w:r>
+        <w:rPr>
+          <w:rFonts w:hint="eastAsia"/>
+        </w:rPr>
+        <w:t>如</w:t>
+      </w:r>
+      <w:r>
+        <w:rPr>
+          <w:rFonts w:hint="eastAsia"/>
+        </w:rPr>
+        <w:t xml:space="preserve"> 26542123532213598*345987342245553677884</w:t>
+      </w:r>
     </w:p>
     <w:p/>
     <w:p>
       <w:pPr>
         <w:pStyle w:val="2"/>
-        <w:rPr>
-          <w:rFonts w:hint="eastAsia"/>
-        </w:rPr>
       </w:pPr>
       <w:r>
         <w:rPr>
@@ -928,15 +2268,64 @@
     <w:p>
       <w:pPr>
         <w:ind w:leftChars="175" w:left="420"/>
-        <w:rPr>
-          <w:rFonts w:hint="eastAsia"/>
-        </w:rPr>
-      </w:pPr>
-      <w:r>
-        <w:rPr>
-          <w:rFonts w:hint="eastAsia"/>
-        </w:rPr>
-        <w:t>最短路径</w:t>
+      </w:pPr>
+      <w:r>
+        <w:rPr>
+          <w:rFonts w:hint="eastAsia"/>
+        </w:rPr>
+        <w:t>快速排序</w:t>
+      </w:r>
+    </w:p>
+    <w:p>
+      <w:pPr>
+        <w:ind w:leftChars="175" w:left="420"/>
+      </w:pPr>
+      <w:r>
+        <w:rPr>
+          <w:rFonts w:hint="eastAsia"/>
+        </w:rPr>
+        <w:t>归并排序</w:t>
+      </w:r>
+    </w:p>
+    <w:p>
+      <w:pPr>
+        <w:ind w:leftChars="175" w:left="420"/>
+      </w:pPr>
+      <w:r>
+        <w:rPr>
+          <w:rFonts w:hint="eastAsia"/>
+        </w:rPr>
+        <w:t>最大子数组</w:t>
+      </w:r>
+      <w:proofErr w:type="gramStart"/>
+      <w:r>
+        <w:rPr>
+          <w:rFonts w:hint="eastAsia"/>
+        </w:rPr>
+        <w:t>和</w:t>
+      </w:r>
+      <w:proofErr w:type="gramEnd"/>
+    </w:p>
+    <w:p>
+      <w:pPr>
+        <w:ind w:leftChars="175" w:left="420"/>
+        <w:rPr>
+          <w:rFonts w:hint="eastAsia"/>
+        </w:rPr>
+      </w:pPr>
+      <w:proofErr w:type="gramStart"/>
+      <w:r>
+        <w:rPr>
+          <w:rFonts w:hint="eastAsia"/>
+        </w:rPr>
+        <w:t>二叉搜索</w:t>
+      </w:r>
+      <w:proofErr w:type="gramEnd"/>
+      <w:r>
+        <w:rPr>
+          <w:rFonts w:hint="eastAsia"/>
+        </w:rPr>
+        <w:t>算法</w:t>
       </w:r>
     </w:p>
     <w:p>
@@ -947,812 +2336,42 @@
         <w:rPr>
           <w:rFonts w:hint="eastAsia"/>
         </w:rPr>
-        <w:t>贪心算法</w:t>
-      </w:r>
-    </w:p>
-    <w:p>
-      <w:pPr>
-        <w:ind w:firstLine="420"/>
-        <w:rPr>
-          <w:rFonts w:hint="eastAsia"/>
-        </w:rPr>
-      </w:pPr>
-      <w:r>
-        <w:rPr>
-          <w:rFonts w:hint="eastAsia"/>
-        </w:rPr>
-        <w:t>不追求最优解，只找到满意解。</w:t>
-      </w:r>
-    </w:p>
-    <w:p/>
-    <w:p>
-      <w:pPr>
-        <w:pStyle w:val="2"/>
-        <w:rPr>
-          <w:rFonts w:hint="eastAsia"/>
-        </w:rPr>
-      </w:pPr>
-      <w:proofErr w:type="gramStart"/>
+        <w:t>总结</w:t>
+      </w:r>
+    </w:p>
+    <w:p>
+      <w:pPr>
+        <w:ind w:firstLine="420"/>
+      </w:pPr>
+      <w:r>
+        <w:rPr>
+          <w:rFonts w:hint="eastAsia"/>
+        </w:rPr>
+        <w:t>贪心法、分治法、动态规划都是将问题归纳为根小的、相似的子问题，通过求解子问题产生全局最优解。</w:t>
+      </w:r>
+    </w:p>
+    <w:p>
+      <w:r>
+        <w:rPr>
+          <w:rFonts w:hint="eastAsia"/>
+        </w:rPr>
+        <w:t>贪心法</w:t>
+      </w:r>
+    </w:p>
+    <w:p>
+      <w:r>
+        <w:rPr>
+          <w:rFonts w:hint="eastAsia"/>
+        </w:rPr>
+        <w:t>分治法</w:t>
+      </w:r>
+    </w:p>
+    <w:p>
       <w:r>
         <w:rPr>
           <w:rFonts w:hint="eastAsia"/>
         </w:rPr>
         <w:lastRenderedPageBreak/>
-        <w:t>赫</w:t>
-      </w:r>
-      <w:proofErr w:type="gramEnd"/>
-      <w:r>
-        <w:rPr>
-          <w:rFonts w:hint="eastAsia"/>
-        </w:rPr>
-        <w:t>夫</w:t>
-      </w:r>
-      <w:proofErr w:type="gramStart"/>
-      <w:r>
-        <w:rPr>
-          <w:rFonts w:hint="eastAsia"/>
-        </w:rPr>
-        <w:t>曼</w:t>
-      </w:r>
-      <w:proofErr w:type="gramEnd"/>
-      <w:r>
-        <w:rPr>
-          <w:rFonts w:hint="eastAsia"/>
-        </w:rPr>
-        <w:t>编码</w:t>
-      </w:r>
-    </w:p>
-    <w:p>
-      <w:pPr>
-        <w:pStyle w:val="2"/>
-        <w:rPr>
-          <w:rFonts w:hint="eastAsia"/>
-        </w:rPr>
-      </w:pPr>
-      <w:r>
-        <w:rPr>
-          <w:rFonts w:hint="eastAsia"/>
-        </w:rPr>
-        <w:t>其它案例</w:t>
-      </w:r>
-    </w:p>
-    <w:p>
-      <w:pPr>
-        <w:ind w:firstLine="420"/>
-        <w:rPr>
-          <w:rFonts w:hint="eastAsia"/>
-        </w:rPr>
-      </w:pPr>
-      <w:r>
-        <w:rPr>
-          <w:rFonts w:hint="eastAsia"/>
-        </w:rPr>
-        <w:t>找回零钱问题</w:t>
-      </w:r>
-    </w:p>
-    <w:p>
-      <w:pPr>
-        <w:ind w:firstLine="420"/>
-        <w:rPr>
-          <w:rFonts w:hint="eastAsia"/>
-        </w:rPr>
-      </w:pPr>
-      <w:r>
-        <w:rPr>
-          <w:rFonts w:hint="eastAsia"/>
-        </w:rPr>
-        <w:t>装箱问题</w:t>
-      </w:r>
-    </w:p>
-    <w:p>
-      <w:pPr>
-        <w:pStyle w:val="1"/>
-      </w:pPr>
-      <w:r>
-        <w:rPr>
-          <w:rFonts w:hint="eastAsia"/>
-        </w:rPr>
-        <w:t>回溯法</w:t>
-      </w:r>
-    </w:p>
-    <w:p>
-      <w:pPr>
-        <w:ind w:firstLine="420"/>
-        <w:rPr>
-          <w:rFonts w:hint="eastAsia"/>
-        </w:rPr>
-      </w:pPr>
-      <w:r>
-        <w:rPr>
-          <w:rFonts w:hint="eastAsia"/>
-        </w:rPr>
-        <w:t>也叫试探法。是一种选优搜索法，按照选优条件搜索，当搜索到某一步，发现原先选择并不优或达不到目标，就退回重新选择。</w:t>
-      </w:r>
-    </w:p>
-    <w:p/>
-    <w:p>
-      <w:pPr>
-        <w:pStyle w:val="2"/>
-        <w:rPr>
-          <w:rFonts w:hint="eastAsia"/>
-        </w:rPr>
-      </w:pPr>
-      <w:r>
-        <w:rPr>
-          <w:rFonts w:hint="eastAsia"/>
-        </w:rPr>
-        <w:t>一般步骤</w:t>
-      </w:r>
-    </w:p>
-    <w:p>
-      <w:pPr>
-        <w:ind w:firstLine="420"/>
-        <w:rPr>
-          <w:rFonts w:hint="eastAsia"/>
-        </w:rPr>
-      </w:pPr>
-      <w:r>
-        <w:rPr>
-          <w:rFonts w:hint="eastAsia"/>
-        </w:rPr>
-        <w:t>1</w:t>
-      </w:r>
-      <w:r>
-        <w:rPr>
-          <w:rFonts w:hint="eastAsia"/>
-        </w:rPr>
-        <w:t>、</w:t>
-      </w:r>
-      <w:r>
-        <w:rPr>
-          <w:rFonts w:hint="eastAsia"/>
-        </w:rPr>
-        <w:t>针对问题，定义解空间（</w:t>
-      </w:r>
-      <w:r>
-        <w:rPr>
-          <w:rFonts w:hint="eastAsia"/>
-        </w:rPr>
-        <w:t xml:space="preserve"> </w:t>
-      </w:r>
-      <w:r>
-        <w:rPr>
-          <w:rFonts w:hint="eastAsia"/>
-        </w:rPr>
-        <w:t>这时候</w:t>
-      </w:r>
-      <w:proofErr w:type="gramStart"/>
-      <w:r>
-        <w:rPr>
-          <w:rFonts w:hint="eastAsia"/>
-        </w:rPr>
-        <w:t>解空间</w:t>
-      </w:r>
-      <w:proofErr w:type="gramEnd"/>
-      <w:r>
-        <w:rPr>
-          <w:rFonts w:hint="eastAsia"/>
-        </w:rPr>
-        <w:t>是一个集合，且包含我们要找的最优解）</w:t>
-      </w:r>
-    </w:p>
-    <w:p>
-      <w:pPr>
-        <w:ind w:firstLine="420"/>
-        <w:rPr>
-          <w:rFonts w:hint="eastAsia"/>
-        </w:rPr>
-      </w:pPr>
-      <w:r>
-        <w:t>2</w:t>
-      </w:r>
-      <w:r>
-        <w:rPr>
-          <w:rFonts w:hint="eastAsia"/>
-        </w:rPr>
-        <w:t>、</w:t>
-      </w:r>
-      <w:r>
-        <w:rPr>
-          <w:rFonts w:hint="eastAsia"/>
-        </w:rPr>
-        <w:t>组织解空间，确定易于搜索的解空间结构，通常组织成树结构</w:t>
-      </w:r>
-      <w:r>
-        <w:rPr>
-          <w:rFonts w:hint="eastAsia"/>
-        </w:rPr>
-        <w:t xml:space="preserve"> </w:t>
-      </w:r>
-      <w:r>
-        <w:rPr>
-          <w:rFonts w:hint="eastAsia"/>
-        </w:rPr>
-        <w:t>或</w:t>
-      </w:r>
-      <w:r>
-        <w:rPr>
-          <w:rFonts w:hint="eastAsia"/>
-        </w:rPr>
-        <w:t xml:space="preserve"> </w:t>
-      </w:r>
-      <w:r>
-        <w:rPr>
-          <w:rFonts w:hint="eastAsia"/>
-        </w:rPr>
-        <w:t>图结构</w:t>
-      </w:r>
-    </w:p>
-    <w:p>
-      <w:pPr>
-        <w:ind w:firstLine="420"/>
-        <w:rPr>
-          <w:rFonts w:hint="eastAsia"/>
-        </w:rPr>
-      </w:pPr>
-      <w:r>
-        <w:t>3</w:t>
-      </w:r>
-      <w:r>
-        <w:rPr>
-          <w:rFonts w:hint="eastAsia"/>
-        </w:rPr>
-        <w:t>、</w:t>
-      </w:r>
-      <w:r>
-        <w:rPr>
-          <w:rFonts w:hint="eastAsia"/>
-        </w:rPr>
-        <w:t>深度优先搜索解空间，搜索过程中用剪枝函数避免无效搜索</w:t>
-      </w:r>
-    </w:p>
-    <w:p>
-      <w:pPr>
-        <w:ind w:firstLine="420"/>
-        <w:rPr>
-          <w:rFonts w:hint="eastAsia"/>
-        </w:rPr>
-      </w:pPr>
-      <w:r>
-        <w:rPr>
-          <w:rFonts w:hint="eastAsia"/>
-        </w:rPr>
-        <w:t>回溯法求解问题时，一般是一边建树，一边遍历该树；且采用非递归方法。</w:t>
-      </w:r>
-    </w:p>
-    <w:p/>
-    <w:p>
-      <w:pPr>
-        <w:pStyle w:val="2"/>
-        <w:rPr>
-          <w:rFonts w:hint="eastAsia"/>
-        </w:rPr>
-      </w:pPr>
-      <w:r>
-        <w:rPr>
-          <w:rFonts w:hint="eastAsia"/>
-        </w:rPr>
-        <w:t>八皇后问题</w:t>
-      </w:r>
-    </w:p>
-    <w:p>
-      <w:pPr>
-        <w:ind w:firstLine="420"/>
-        <w:rPr>
-          <w:rFonts w:hint="eastAsia"/>
-        </w:rPr>
-      </w:pPr>
-      <w:r>
-        <w:rPr>
-          <w:rFonts w:hint="eastAsia"/>
-        </w:rPr>
-        <w:t>8x8</w:t>
-      </w:r>
-      <w:r>
-        <w:rPr>
-          <w:rFonts w:hint="eastAsia"/>
-        </w:rPr>
-        <w:t>的国际象棋棋盘上放置</w:t>
-      </w:r>
-      <w:r>
-        <w:rPr>
-          <w:rFonts w:hint="eastAsia"/>
-        </w:rPr>
-        <w:t>8</w:t>
-      </w:r>
-      <w:r>
-        <w:rPr>
-          <w:rFonts w:hint="eastAsia"/>
-        </w:rPr>
-        <w:t>个皇后，使得任何一个皇后都无法直接吃掉其他的皇后。任意</w:t>
-      </w:r>
-      <w:r>
-        <w:rPr>
-          <w:rFonts w:hint="eastAsia"/>
-        </w:rPr>
-        <w:t>2</w:t>
-      </w:r>
-      <w:r>
-        <w:rPr>
-          <w:rFonts w:hint="eastAsia"/>
-        </w:rPr>
-        <w:t>个皇后都不能处于同一个</w:t>
-      </w:r>
-      <w:r>
-        <w:rPr>
-          <w:rFonts w:hint="eastAsia"/>
-        </w:rPr>
-        <w:t xml:space="preserve"> </w:t>
-      </w:r>
-      <w:r>
-        <w:rPr>
-          <w:rFonts w:hint="eastAsia"/>
-        </w:rPr>
-        <w:t>横线，纵线，斜线上。</w:t>
-      </w:r>
-    </w:p>
-    <w:p>
-      <w:pPr>
-        <w:ind w:firstLine="420"/>
-        <w:rPr>
-          <w:rFonts w:hint="eastAsia"/>
-        </w:rPr>
-      </w:pPr>
-      <w:r>
-        <w:rPr>
-          <w:rFonts w:hint="eastAsia"/>
-        </w:rPr>
-        <w:t>分析</w:t>
-      </w:r>
-    </w:p>
-    <w:p>
-      <w:pPr>
-        <w:ind w:firstLine="420"/>
-        <w:rPr>
-          <w:rFonts w:hint="eastAsia"/>
-        </w:rPr>
-      </w:pPr>
-      <w:r>
-        <w:rPr>
-          <w:rFonts w:hint="eastAsia"/>
-        </w:rPr>
-        <w:t>任意</w:t>
-      </w:r>
-      <w:r>
-        <w:rPr>
-          <w:rFonts w:hint="eastAsia"/>
-        </w:rPr>
-        <w:t>2</w:t>
-      </w:r>
-      <w:r>
-        <w:rPr>
-          <w:rFonts w:hint="eastAsia"/>
-        </w:rPr>
-        <w:t>个皇后不能同一行，也就是每个皇后占据一行，通用的，每个皇后也要占据一列</w:t>
-      </w:r>
-    </w:p>
-    <w:p>
-      <w:pPr>
-        <w:ind w:firstLine="420"/>
-        <w:rPr>
-          <w:rFonts w:hint="eastAsia"/>
-        </w:rPr>
-      </w:pPr>
-      <w:r>
-        <w:rPr>
-          <w:rFonts w:hint="eastAsia"/>
-        </w:rPr>
-        <w:t>一个斜线上也只有一个皇后</w:t>
-      </w:r>
-    </w:p>
-    <w:p>
-      <w:pPr>
-        <w:pStyle w:val="2"/>
-        <w:rPr>
-          <w:rFonts w:hint="eastAsia"/>
-        </w:rPr>
-      </w:pPr>
-      <w:r>
-        <w:rPr>
-          <w:rFonts w:hint="eastAsia"/>
-        </w:rPr>
-        <w:t>其它案例</w:t>
-      </w:r>
-    </w:p>
-    <w:p>
-      <w:pPr>
-        <w:ind w:leftChars="175" w:left="420"/>
-        <w:rPr>
-          <w:rFonts w:hint="eastAsia"/>
-        </w:rPr>
-      </w:pPr>
-      <w:r>
-        <w:rPr>
-          <w:rFonts w:hint="eastAsia"/>
-        </w:rPr>
-        <w:t>迷宫问题</w:t>
-      </w:r>
-    </w:p>
-    <w:p>
-      <w:pPr>
-        <w:pStyle w:val="1"/>
-      </w:pPr>
-      <w:r>
-        <w:rPr>
-          <w:rFonts w:hint="eastAsia"/>
-        </w:rPr>
-        <w:t>分治算法</w:t>
-      </w:r>
-    </w:p>
-    <w:p>
-      <w:pPr>
-        <w:ind w:firstLine="420"/>
-      </w:pPr>
-      <w:r>
-        <w:rPr>
-          <w:rFonts w:hint="eastAsia"/>
-        </w:rPr>
-        <w:t>将一个难以直接解决的大问题，分割成一些规模较小的相同问题，各个击破，分而治之。</w:t>
-      </w:r>
-    </w:p>
-    <w:p>
-      <w:pPr>
-        <w:ind w:leftChars="175" w:left="420"/>
-        <w:rPr>
-          <w:rFonts w:hint="eastAsia"/>
-        </w:rPr>
-      </w:pPr>
-      <w:r>
-        <w:rPr>
-          <w:rFonts w:hint="eastAsia"/>
-        </w:rPr>
-        <w:t>分治算法常用递归实现</w:t>
-      </w:r>
-    </w:p>
-    <w:p>
-      <w:pPr>
-        <w:ind w:leftChars="175" w:left="420"/>
-        <w:rPr>
-          <w:rFonts w:hint="eastAsia"/>
-        </w:rPr>
-      </w:pPr>
-      <w:r>
-        <w:rPr>
-          <w:rFonts w:hint="eastAsia"/>
-        </w:rPr>
-        <w:t>1</w:t>
-      </w:r>
-      <w:r>
-        <w:rPr>
-          <w:rFonts w:hint="eastAsia"/>
-        </w:rPr>
-        <w:t>）问题缩小的小规模可以很容易解决</w:t>
-      </w:r>
-    </w:p>
-    <w:p>
-      <w:pPr>
-        <w:ind w:leftChars="175" w:left="420"/>
-        <w:rPr>
-          <w:rFonts w:hint="eastAsia"/>
-        </w:rPr>
-      </w:pPr>
-      <w:r>
-        <w:rPr>
-          <w:rFonts w:hint="eastAsia"/>
-        </w:rPr>
-        <w:lastRenderedPageBreak/>
-        <w:t xml:space="preserve">2) </w:t>
-      </w:r>
-      <w:r>
-        <w:rPr>
-          <w:rFonts w:hint="eastAsia"/>
-        </w:rPr>
-        <w:t>问题可以分解为规模较小相同问题</w:t>
-      </w:r>
-    </w:p>
-    <w:p>
-      <w:pPr>
-        <w:ind w:leftChars="175" w:left="420"/>
-        <w:rPr>
-          <w:rFonts w:hint="eastAsia"/>
-        </w:rPr>
-      </w:pPr>
-      <w:r>
-        <w:rPr>
-          <w:rFonts w:hint="eastAsia"/>
-        </w:rPr>
-        <w:t>3</w:t>
-      </w:r>
-      <w:r>
-        <w:rPr>
-          <w:rFonts w:hint="eastAsia"/>
-        </w:rPr>
-        <w:t>）子问题的</w:t>
-      </w:r>
-      <w:proofErr w:type="gramStart"/>
-      <w:r>
-        <w:rPr>
-          <w:rFonts w:hint="eastAsia"/>
-        </w:rPr>
-        <w:t>解可以</w:t>
-      </w:r>
-      <w:proofErr w:type="gramEnd"/>
-      <w:r>
-        <w:rPr>
-          <w:rFonts w:hint="eastAsia"/>
-        </w:rPr>
-        <w:t>合并为该问题的解</w:t>
-      </w:r>
-    </w:p>
-    <w:p>
-      <w:pPr>
-        <w:ind w:leftChars="175" w:left="420"/>
-        <w:rPr>
-          <w:rFonts w:hint="eastAsia"/>
-        </w:rPr>
-      </w:pPr>
-      <w:r>
-        <w:rPr>
-          <w:rFonts w:hint="eastAsia"/>
-        </w:rPr>
-        <w:t>4</w:t>
-      </w:r>
-      <w:r>
-        <w:rPr>
-          <w:rFonts w:hint="eastAsia"/>
-        </w:rPr>
-        <w:t>）各个子问题相互独立，</w:t>
-      </w:r>
-      <w:r>
-        <w:rPr>
-          <w:rFonts w:hint="eastAsia"/>
-        </w:rPr>
-        <w:t>(</w:t>
-      </w:r>
-      <w:r>
-        <w:rPr>
-          <w:rFonts w:hint="eastAsia"/>
-        </w:rPr>
-        <w:t>如果这条不满足</w:t>
-      </w:r>
-      <w:r>
-        <w:rPr>
-          <w:rFonts w:hint="eastAsia"/>
-        </w:rPr>
-        <w:t>,</w:t>
-      </w:r>
-      <w:r>
-        <w:rPr>
-          <w:rFonts w:hint="eastAsia"/>
-        </w:rPr>
-        <w:t>转为动态规划求解）</w:t>
-      </w:r>
-    </w:p>
-    <w:p>
-      <w:pPr>
-        <w:pStyle w:val="2"/>
-      </w:pPr>
-      <w:r>
-        <w:rPr>
-          <w:rFonts w:hint="eastAsia"/>
-        </w:rPr>
-        <w:t>步骤</w:t>
-      </w:r>
-    </w:p>
-    <w:p>
-      <w:pPr>
-        <w:ind w:leftChars="175" w:left="420"/>
-        <w:rPr>
-          <w:rFonts w:hint="eastAsia"/>
-        </w:rPr>
-      </w:pPr>
-      <w:r>
-        <w:rPr>
-          <w:rFonts w:hint="eastAsia"/>
-        </w:rPr>
-        <w:t>分治法的步骤：</w:t>
-      </w:r>
-    </w:p>
-    <w:p>
-      <w:pPr>
-        <w:ind w:leftChars="175" w:left="420"/>
-        <w:rPr>
-          <w:rFonts w:hint="eastAsia"/>
-        </w:rPr>
-      </w:pPr>
-      <w:r>
-        <w:rPr>
-          <w:rFonts w:hint="eastAsia"/>
-        </w:rPr>
-        <w:t>分解</w:t>
-      </w:r>
-    </w:p>
-    <w:p>
-      <w:pPr>
-        <w:ind w:leftChars="175" w:left="420"/>
-        <w:rPr>
-          <w:rFonts w:hint="eastAsia"/>
-        </w:rPr>
-      </w:pPr>
-      <w:r>
-        <w:rPr>
-          <w:rFonts w:hint="eastAsia"/>
-        </w:rPr>
-        <w:t>解决</w:t>
-      </w:r>
-    </w:p>
-    <w:p>
-      <w:pPr>
-        <w:ind w:leftChars="175" w:left="420"/>
-        <w:rPr>
-          <w:rFonts w:hint="eastAsia"/>
-        </w:rPr>
-      </w:pPr>
-      <w:r>
-        <w:rPr>
-          <w:rFonts w:hint="eastAsia"/>
-        </w:rPr>
-        <w:t>合并</w:t>
-      </w:r>
-    </w:p>
-    <w:p>
-      <w:pPr>
-        <w:pStyle w:val="2"/>
-        <w:rPr>
-          <w:rFonts w:hint="eastAsia"/>
-        </w:rPr>
-      </w:pPr>
-      <w:r>
-        <w:rPr>
-          <w:rFonts w:hint="eastAsia"/>
-        </w:rPr>
-        <w:t>大整数乘法</w:t>
-      </w:r>
-    </w:p>
-    <w:p>
-      <w:pPr>
-        <w:ind w:firstLine="420"/>
-        <w:rPr>
-          <w:rFonts w:hint="eastAsia"/>
-        </w:rPr>
-      </w:pPr>
-      <w:r>
-        <w:rPr>
-          <w:rFonts w:hint="eastAsia"/>
-        </w:rPr>
-        <w:t>如</w:t>
-      </w:r>
-      <w:r>
-        <w:rPr>
-          <w:rFonts w:hint="eastAsia"/>
-        </w:rPr>
-        <w:t xml:space="preserve"> 26542123532213598*345987342245553677884</w:t>
-      </w:r>
-    </w:p>
-    <w:p/>
-    <w:p>
-      <w:pPr>
-        <w:pStyle w:val="2"/>
-        <w:rPr>
-          <w:rFonts w:hint="eastAsia"/>
-        </w:rPr>
-      </w:pPr>
-      <w:r>
-        <w:rPr>
-          <w:rFonts w:hint="eastAsia"/>
-        </w:rPr>
-        <w:t>其它案例</w:t>
-      </w:r>
-    </w:p>
-    <w:p>
-      <w:pPr>
-        <w:ind w:leftChars="175" w:left="420"/>
-        <w:rPr>
-          <w:rFonts w:hint="eastAsia"/>
-        </w:rPr>
-      </w:pPr>
-      <w:r>
-        <w:rPr>
-          <w:rFonts w:hint="eastAsia"/>
-        </w:rPr>
-        <w:t>快速排序</w:t>
-      </w:r>
-    </w:p>
-    <w:p>
-      <w:pPr>
-        <w:ind w:leftChars="175" w:left="420"/>
-        <w:rPr>
-          <w:rFonts w:hint="eastAsia"/>
-        </w:rPr>
-      </w:pPr>
-      <w:r>
-        <w:rPr>
-          <w:rFonts w:hint="eastAsia"/>
-        </w:rPr>
-        <w:t>归并排序</w:t>
-      </w:r>
-    </w:p>
-    <w:p>
-      <w:pPr>
-        <w:ind w:leftChars="175" w:left="420"/>
-        <w:rPr>
-          <w:rFonts w:hint="eastAsia"/>
-        </w:rPr>
-      </w:pPr>
-      <w:r>
-        <w:rPr>
-          <w:rFonts w:hint="eastAsia"/>
-        </w:rPr>
-        <w:t>最大子数组</w:t>
-      </w:r>
-      <w:proofErr w:type="gramStart"/>
-      <w:r>
-        <w:rPr>
-          <w:rFonts w:hint="eastAsia"/>
-        </w:rPr>
-        <w:t>和</w:t>
-      </w:r>
-      <w:proofErr w:type="gramEnd"/>
-    </w:p>
-    <w:p>
-      <w:pPr>
-        <w:pStyle w:val="1"/>
-        <w:rPr>
-          <w:rFonts w:hint="eastAsia"/>
-        </w:rPr>
-      </w:pPr>
-      <w:r>
-        <w:rPr>
-          <w:rFonts w:hint="eastAsia"/>
-        </w:rPr>
-        <w:t>总结</w:t>
-      </w:r>
-    </w:p>
-    <w:p>
-      <w:pPr>
-        <w:ind w:firstLine="420"/>
-        <w:rPr>
-          <w:rFonts w:hint="eastAsia"/>
-        </w:rPr>
-      </w:pPr>
-      <w:r>
-        <w:rPr>
-          <w:rFonts w:hint="eastAsia"/>
-        </w:rPr>
-        <w:t>贪心法、分治法、动态规划都是将问题归纳为根小的、相似的子问题，通过求解子问题产生全局最优解。</w:t>
-      </w:r>
-    </w:p>
-    <w:p>
-      <w:pPr>
-        <w:rPr>
-          <w:rFonts w:hint="eastAsia"/>
-        </w:rPr>
-      </w:pPr>
-      <w:r>
-        <w:rPr>
-          <w:rFonts w:hint="eastAsia"/>
-        </w:rPr>
-        <w:t>贪心法</w:t>
-      </w:r>
-    </w:p>
-    <w:p>
-      <w:pPr>
-        <w:rPr>
-          <w:rFonts w:hint="eastAsia"/>
-        </w:rPr>
-      </w:pPr>
-      <w:r>
-        <w:rPr>
-          <w:rFonts w:hint="eastAsia"/>
-        </w:rPr>
-        <w:t>分治法</w:t>
-      </w:r>
-    </w:p>
-    <w:p>
-      <w:r>
-        <w:rPr>
-          <w:rFonts w:hint="eastAsia"/>
-        </w:rPr>
         <w:t>动态规划</w:t>
       </w:r>
     </w:p>
@@ -1764,6 +2383,103 @@
     </w:sectPr>
   </w:body>
 </w:document>
+</file>
+
+<file path=word/numbering.xml><?xml version="1.0" encoding="utf-8"?>
+<w:numbering xmlns:wpc="http://schemas.microsoft.com/office/word/2010/wordprocessingCanvas" xmlns:cx="http://schemas.microsoft.com/office/drawing/2014/chartex" xmlns:cx1="http://schemas.microsoft.com/office/drawing/2015/9/8/chartex" xmlns:mc="http://schemas.openxmlformats.org/markup-compatibility/2006" xmlns:o="urn:schemas-microsoft-com:office:office" xmlns:r="http://schemas.openxmlformats.org/officeDocument/2006/relationships" xmlns:m="http://schemas.openxmlformats.org/officeDocument/2006/math" xmlns:v="urn:schemas-microsoft-com:vml" xmlns:wp14="http://schemas.microsoft.com/office/word/2010/wordprocessingDrawing" xmlns:wp="http://schemas.openxmlformats.org/drawingml/2006/wordprocessingDrawing" xmlns:w10="urn:schemas-microsoft-com:office:word" xmlns:w="http://schemas.openxmlformats.org/wordprocessingml/2006/main" xmlns:w14="http://schemas.microsoft.com/office/word/2010/wordml" xmlns:w15="http://schemas.microsoft.com/office/word/2012/wordml" xmlns:w16se="http://schemas.microsoft.com/office/word/2015/wordml/symex" xmlns:wpg="http://schemas.microsoft.com/office/word/2010/wordprocessingGroup" xmlns:wpi="http://schemas.microsoft.com/office/word/2010/wordprocessingInk" xmlns:wne="http://schemas.microsoft.com/office/word/2006/wordml" xmlns:wps="http://schemas.microsoft.com/office/word/2010/wordprocessingShape" mc:Ignorable="w14 w15 w16se wp14">
+  <w:abstractNum w:abstractNumId="0" w15:restartNumberingAfterBreak="0">
+    <w:nsid w:val="7F7A3488"/>
+    <w:multiLevelType w:val="hybridMultilevel"/>
+    <w:tmpl w:val="2AF8ECCC"/>
+    <w:lvl w:ilvl="0" w:tplc="2A8C838C">
+      <w:start w:val="1"/>
+      <w:numFmt w:val="decimal"/>
+      <w:lvlText w:val="%1、"/>
+      <w:lvlJc w:val="left"/>
+      <w:pPr>
+        <w:ind w:left="780" w:hanging="360"/>
+      </w:pPr>
+      <w:rPr>
+        <w:rFonts w:hint="default"/>
+      </w:rPr>
+    </w:lvl>
+    <w:lvl w:ilvl="1" w:tplc="04090019">
+      <w:start w:val="1"/>
+      <w:numFmt w:val="lowerLetter"/>
+      <w:lvlText w:val="%2)"/>
+      <w:lvlJc w:val="left"/>
+      <w:pPr>
+        <w:ind w:left="1260" w:hanging="420"/>
+      </w:pPr>
+    </w:lvl>
+    <w:lvl w:ilvl="2" w:tplc="0409001B" w:tentative="1">
+      <w:start w:val="1"/>
+      <w:numFmt w:val="lowerRoman"/>
+      <w:lvlText w:val="%3."/>
+      <w:lvlJc w:val="right"/>
+      <w:pPr>
+        <w:ind w:left="1680" w:hanging="420"/>
+      </w:pPr>
+    </w:lvl>
+    <w:lvl w:ilvl="3" w:tplc="0409000F" w:tentative="1">
+      <w:start w:val="1"/>
+      <w:numFmt w:val="decimal"/>
+      <w:lvlText w:val="%4."/>
+      <w:lvlJc w:val="left"/>
+      <w:pPr>
+        <w:ind w:left="2100" w:hanging="420"/>
+      </w:pPr>
+    </w:lvl>
+    <w:lvl w:ilvl="4" w:tplc="04090019" w:tentative="1">
+      <w:start w:val="1"/>
+      <w:numFmt w:val="lowerLetter"/>
+      <w:lvlText w:val="%5)"/>
+      <w:lvlJc w:val="left"/>
+      <w:pPr>
+        <w:ind w:left="2520" w:hanging="420"/>
+      </w:pPr>
+    </w:lvl>
+    <w:lvl w:ilvl="5" w:tplc="0409001B" w:tentative="1">
+      <w:start w:val="1"/>
+      <w:numFmt w:val="lowerRoman"/>
+      <w:lvlText w:val="%6."/>
+      <w:lvlJc w:val="right"/>
+      <w:pPr>
+        <w:ind w:left="2940" w:hanging="420"/>
+      </w:pPr>
+    </w:lvl>
+    <w:lvl w:ilvl="6" w:tplc="0409000F" w:tentative="1">
+      <w:start w:val="1"/>
+      <w:numFmt w:val="decimal"/>
+      <w:lvlText w:val="%7."/>
+      <w:lvlJc w:val="left"/>
+      <w:pPr>
+        <w:ind w:left="3360" w:hanging="420"/>
+      </w:pPr>
+    </w:lvl>
+    <w:lvl w:ilvl="7" w:tplc="04090019" w:tentative="1">
+      <w:start w:val="1"/>
+      <w:numFmt w:val="lowerLetter"/>
+      <w:lvlText w:val="%8)"/>
+      <w:lvlJc w:val="left"/>
+      <w:pPr>
+        <w:ind w:left="3780" w:hanging="420"/>
+      </w:pPr>
+    </w:lvl>
+    <w:lvl w:ilvl="8" w:tplc="0409001B" w:tentative="1">
+      <w:start w:val="1"/>
+      <w:numFmt w:val="lowerRoman"/>
+      <w:lvlText w:val="%9."/>
+      <w:lvlJc w:val="right"/>
+      <w:pPr>
+        <w:ind w:left="4200" w:hanging="420"/>
+      </w:pPr>
+    </w:lvl>
+  </w:abstractNum>
+  <w:num w:numId="1">
+    <w:abstractNumId w:val="0"/>
+  </w:num>
+</w:numbering>
 </file>
 
 <file path=word/styles.xml><?xml version="1.0" encoding="utf-8"?>
@@ -2493,6 +3209,16 @@
       <w:szCs w:val="24"/>
     </w:rPr>
   </w:style>
+  <w:style w:type="paragraph" w:styleId="a5">
+    <w:name w:val="List Paragraph"/>
+    <w:basedOn w:val="a"/>
+    <w:uiPriority w:val="34"/>
+    <w:qFormat/>
+    <w:rsid w:val="00743DDA"/>
+    <w:pPr>
+      <w:ind w:firstLineChars="200" w:firstLine="420"/>
+    </w:pPr>
+  </w:style>
 </w:styles>
 </file>
 

--- a/13. 算法设计思想/算法设计思想.docx
+++ b/13. 算法设计思想/算法设计思想.docx
@@ -1202,6 +1202,74 @@
         <w:rPr>
           <w:rFonts w:hint="eastAsia"/>
         </w:rPr>
+        <w:t>条件</w:t>
+      </w:r>
+    </w:p>
+    <w:p>
+      <w:r>
+        <w:tab/>
+      </w:r>
+      <w:r>
+        <w:rPr>
+          <w:rFonts w:hint="eastAsia"/>
+        </w:rPr>
+        <w:t>动态规划不能解决所有问题，需要满足下面的条件：</w:t>
+      </w:r>
+    </w:p>
+    <w:p>
+      <w:pPr>
+        <w:pStyle w:val="a5"/>
+        <w:numPr>
+          <w:ilvl w:val="0"/>
+          <w:numId w:val="3"/>
+        </w:numPr>
+        <w:ind w:firstLineChars="0"/>
+      </w:pPr>
+      <w:r>
+        <w:rPr>
+          <w:rFonts w:hint="eastAsia"/>
+        </w:rPr>
+        <w:t>具备最优的子结构：整个问题的最佳解法可以由各个子问题的最佳解法所构成；</w:t>
+      </w:r>
+    </w:p>
+    <w:p>
+      <w:pPr>
+        <w:pStyle w:val="a5"/>
+        <w:numPr>
+          <w:ilvl w:val="0"/>
+          <w:numId w:val="3"/>
+        </w:numPr>
+        <w:ind w:firstLineChars="0"/>
+        <w:rPr>
+          <w:rFonts w:hint="eastAsia"/>
+        </w:rPr>
+      </w:pPr>
+      <w:r>
+        <w:rPr>
+          <w:rFonts w:hint="eastAsia"/>
+        </w:rPr>
+        <w:t>具备相互重叠的子问题：在运用递归来解决问题的过程中，有几个问题会反复出现。</w:t>
+      </w:r>
+    </w:p>
+    <w:p>
+      <w:pPr>
+        <w:pStyle w:val="2"/>
+      </w:pPr>
+      <w:r>
+        <w:rPr>
+          <w:rFonts w:hint="eastAsia"/>
+        </w:rPr>
+        <w:t>特点</w:t>
+      </w:r>
+    </w:p>
+    <w:p>
+      <w:pPr>
+        <w:pStyle w:val="2"/>
+      </w:pPr>
+      <w:r>
+        <w:rPr>
+          <w:rFonts w:hint="eastAsia"/>
+        </w:rPr>
         <w:t>基本步骤</w:t>
       </w:r>
     </w:p>
@@ -1305,249 +1373,70 @@
         <w:rPr>
           <w:rFonts w:hint="eastAsia"/>
         </w:rPr>
-        <w:t>最长递增子序列</w:t>
-      </w:r>
-    </w:p>
-    <w:p>
-      <w:pPr>
-        <w:ind w:firstLine="420"/>
-      </w:pPr>
-      <w:r>
-        <w:rPr>
-          <w:rFonts w:hint="eastAsia"/>
-        </w:rPr>
-        <w:t>最长递增子序列（</w:t>
-      </w:r>
-      <w:r>
-        <w:rPr>
-          <w:rFonts w:hint="eastAsia"/>
-        </w:rPr>
-        <w:t>LIS Longest Increasing Subsequence</w:t>
-      </w:r>
-      <w:r>
-        <w:rPr>
-          <w:rFonts w:hint="eastAsia"/>
-        </w:rPr>
-        <w:t>）</w:t>
-      </w:r>
-    </w:p>
-    <w:p/>
-    <w:p>
-      <w:pPr>
-        <w:pStyle w:val="2"/>
-      </w:pPr>
-      <w:r>
-        <w:rPr>
-          <w:rFonts w:hint="eastAsia"/>
-        </w:rPr>
-        <w:t>其它案例</w:t>
-      </w:r>
-    </w:p>
-    <w:p>
-      <w:pPr>
-        <w:ind w:leftChars="175" w:left="420"/>
-      </w:pPr>
-      <w:r>
-        <w:rPr>
-          <w:rFonts w:hint="eastAsia"/>
-        </w:rPr>
-        <w:t>最短路径</w:t>
-      </w:r>
-    </w:p>
-    <w:p>
-      <w:pPr>
-        <w:pStyle w:val="1"/>
-      </w:pPr>
-      <w:r>
-        <w:rPr>
-          <w:rFonts w:hint="eastAsia"/>
-        </w:rPr>
-        <w:t>贪心算法</w:t>
-      </w:r>
-    </w:p>
-    <w:p>
-      <w:pPr>
-        <w:ind w:firstLine="420"/>
-      </w:pPr>
-      <w:r>
-        <w:rPr>
-          <w:rFonts w:hint="eastAsia"/>
-        </w:rPr>
-        <w:t>贪心算法（</w:t>
-      </w:r>
-      <w:r>
-        <w:rPr>
-          <w:rFonts w:hint="eastAsia"/>
-        </w:rPr>
-        <w:t>greedy</w:t>
-      </w:r>
-      <w:r>
-        <w:t xml:space="preserve"> </w:t>
-      </w:r>
-      <w:r>
-        <w:rPr>
-          <w:rFonts w:hint="eastAsia"/>
-        </w:rPr>
-        <w:t>algorithm</w:t>
-      </w:r>
-      <w:r>
-        <w:rPr>
-          <w:rFonts w:hint="eastAsia"/>
-        </w:rPr>
-        <w:t>，贪婪算法）是</w:t>
-      </w:r>
-      <w:r>
-        <w:rPr>
-          <w:rFonts w:hint="eastAsia"/>
-          <w:color w:val="FF0000"/>
-        </w:rPr>
-        <w:t>分阶段</w:t>
-      </w:r>
-      <w:r>
-        <w:rPr>
-          <w:rFonts w:hint="eastAsia"/>
-        </w:rPr>
-        <w:t>执行的，每一个阶段都根据当前的情况来判断，而不考虑后续的发展。</w:t>
-      </w:r>
-    </w:p>
-    <w:p>
-      <w:pPr>
-        <w:ind w:firstLine="420"/>
-        <w:rPr>
-          <w:rFonts w:hint="eastAsia"/>
-        </w:rPr>
-      </w:pPr>
-      <w:r>
-        <w:rPr>
-          <w:rFonts w:hint="eastAsia"/>
-        </w:rPr>
         <w:lastRenderedPageBreak/>
-        <w:t>一般来说，</w:t>
-      </w:r>
-      <w:r>
-        <w:rPr>
-          <w:rFonts w:hint="eastAsia"/>
-          <w:color w:val="FF0000"/>
-        </w:rPr>
-        <w:t>这种算法选出的解是局部最佳（</w:t>
-      </w:r>
-      <w:r>
-        <w:rPr>
-          <w:rFonts w:hint="eastAsia"/>
-          <w:color w:val="FF0000"/>
-        </w:rPr>
-        <w:t>local</w:t>
-      </w:r>
-      <w:r>
-        <w:rPr>
-          <w:color w:val="FF0000"/>
-        </w:rPr>
-        <w:t xml:space="preserve"> </w:t>
-      </w:r>
-      <w:r>
-        <w:rPr>
-          <w:rFonts w:hint="eastAsia"/>
-          <w:color w:val="FF0000"/>
-        </w:rPr>
-        <w:t>best</w:t>
-      </w:r>
-      <w:r>
-        <w:rPr>
-          <w:rFonts w:hint="eastAsia"/>
-          <w:color w:val="FF0000"/>
-        </w:rPr>
-        <w:t>）解</w:t>
-      </w:r>
-      <w:r>
-        <w:rPr>
-          <w:rFonts w:hint="eastAsia"/>
-        </w:rPr>
-        <w:t>。</w:t>
-      </w:r>
-      <w:r>
-        <w:rPr>
-          <w:rFonts w:hint="eastAsia"/>
-          <w:color w:val="FF0000"/>
-        </w:rPr>
-        <w:t>该算法预设了这样一个前提，就是认为全局最优</w:t>
-      </w:r>
-      <w:proofErr w:type="gramStart"/>
-      <w:r>
-        <w:rPr>
-          <w:rFonts w:hint="eastAsia"/>
-          <w:color w:val="FF0000"/>
-        </w:rPr>
-        <w:t>解可以</w:t>
-      </w:r>
-      <w:proofErr w:type="gramEnd"/>
-      <w:r>
-        <w:rPr>
-          <w:rFonts w:hint="eastAsia"/>
-          <w:color w:val="FF0000"/>
-        </w:rPr>
-        <w:t>由</w:t>
-      </w:r>
-      <w:proofErr w:type="gramStart"/>
-      <w:r>
-        <w:rPr>
-          <w:rFonts w:hint="eastAsia"/>
-          <w:color w:val="FF0000"/>
-        </w:rPr>
-        <w:t>局部最优解所推出</w:t>
-      </w:r>
-      <w:proofErr w:type="gramEnd"/>
-      <w:r>
-        <w:rPr>
-          <w:rFonts w:hint="eastAsia"/>
-        </w:rPr>
-        <w:t>。</w:t>
-      </w:r>
-    </w:p>
-    <w:p>
-      <w:pPr>
-        <w:ind w:firstLine="420"/>
-      </w:pPr>
-      <w:r>
-        <w:rPr>
-          <w:rFonts w:hint="eastAsia"/>
-        </w:rPr>
-        <w:t>即，贪心算法</w:t>
-      </w:r>
-      <w:r>
-        <w:rPr>
-          <w:rFonts w:hint="eastAsia"/>
-        </w:rPr>
-        <w:t>不追求最优解，只找到满意解。</w:t>
-      </w:r>
-    </w:p>
-    <w:p>
-      <w:pPr>
-        <w:pStyle w:val="2"/>
-      </w:pPr>
-      <w:r>
-        <w:rPr>
-          <w:rFonts w:hint="eastAsia"/>
-        </w:rPr>
-        <w:t>特点</w:t>
-      </w:r>
-    </w:p>
-    <w:p>
-      <w:pPr>
-        <w:pStyle w:val="2"/>
-      </w:pPr>
-      <w:r>
-        <w:rPr>
-          <w:rFonts w:hint="eastAsia"/>
-        </w:rPr>
-        <w:t>适用场合</w:t>
-      </w:r>
-    </w:p>
-    <w:p>
-      <w:pPr>
-        <w:rPr>
-          <w:rFonts w:hint="eastAsia"/>
-        </w:rPr>
-      </w:pPr>
+        <w:t>使用场合</w:t>
+      </w:r>
+    </w:p>
+    <w:p>
+      <w:r>
+        <w:tab/>
+      </w:r>
+      <w:r>
+        <w:rPr>
+          <w:rFonts w:hint="eastAsia"/>
+        </w:rPr>
+        <w:t>字符串问题：寻找最长的共同子序</w:t>
+      </w:r>
+    </w:p>
+    <w:p>
+      <w:r>
+        <w:tab/>
+      </w:r>
+      <w:r>
+        <w:rPr>
+          <w:rFonts w:hint="eastAsia"/>
+        </w:rPr>
+        <w:t>链式矩阵乘法</w:t>
+      </w:r>
+    </w:p>
+    <w:p>
+      <w:r>
+        <w:tab/>
+      </w:r>
+      <w:r>
+        <w:rPr>
+          <w:rFonts w:hint="eastAsia"/>
+        </w:rPr>
+        <w:t>子集和问题</w:t>
+      </w:r>
+    </w:p>
+    <w:p>
+      <w:r>
+        <w:tab/>
+        <w:t>0/1</w:t>
+      </w:r>
+      <w:r>
+        <w:rPr>
+          <w:rFonts w:hint="eastAsia"/>
+        </w:rPr>
+        <w:t>背包问题</w:t>
+      </w:r>
+    </w:p>
+    <w:p>
+      <w:pPr>
+        <w:rPr>
+          <w:rFonts w:hint="eastAsia"/>
+        </w:rPr>
+      </w:pPr>
+      <w:r>
+        <w:tab/>
+      </w:r>
+      <w:r>
+        <w:rPr>
+          <w:rFonts w:hint="eastAsia"/>
+        </w:rPr>
+        <w:t>旅行推销员问题</w:t>
+      </w:r>
       <w:bookmarkStart w:id="0" w:name="_GoBack"/>
       <w:bookmarkEnd w:id="0"/>
     </w:p>
@@ -1555,10 +1444,658 @@
       <w:pPr>
         <w:pStyle w:val="2"/>
       </w:pPr>
+      <w:r>
+        <w:rPr>
+          <w:rFonts w:hint="eastAsia"/>
+        </w:rPr>
+        <w:t>最长递增子序列</w:t>
+      </w:r>
+    </w:p>
+    <w:p>
+      <w:pPr>
+        <w:ind w:firstLine="420"/>
+      </w:pPr>
+      <w:r>
+        <w:rPr>
+          <w:rFonts w:hint="eastAsia"/>
+        </w:rPr>
+        <w:t>最长递增子序列（</w:t>
+      </w:r>
+      <w:r>
+        <w:rPr>
+          <w:rFonts w:hint="eastAsia"/>
+        </w:rPr>
+        <w:t>LIS Longest Increasing Subsequence</w:t>
+      </w:r>
+      <w:r>
+        <w:rPr>
+          <w:rFonts w:hint="eastAsia"/>
+        </w:rPr>
+        <w:t>）</w:t>
+      </w:r>
+    </w:p>
+    <w:p/>
+    <w:p>
+      <w:pPr>
+        <w:pStyle w:val="2"/>
+      </w:pPr>
+      <w:r>
+        <w:rPr>
+          <w:rFonts w:hint="eastAsia"/>
+        </w:rPr>
+        <w:t>其它案例</w:t>
+      </w:r>
+    </w:p>
+    <w:p>
+      <w:pPr>
+        <w:ind w:leftChars="175" w:left="420"/>
+      </w:pPr>
+      <w:r>
+        <w:rPr>
+          <w:rFonts w:hint="eastAsia"/>
+        </w:rPr>
+        <w:t>最短路径</w:t>
+      </w:r>
+    </w:p>
+    <w:p>
+      <w:pPr>
+        <w:pStyle w:val="1"/>
+      </w:pPr>
+      <w:r>
+        <w:rPr>
+          <w:rFonts w:hint="eastAsia"/>
+        </w:rPr>
+        <w:t>贪心算法</w:t>
+      </w:r>
+    </w:p>
+    <w:p>
+      <w:pPr>
+        <w:ind w:firstLine="420"/>
+      </w:pPr>
+      <w:r>
+        <w:rPr>
+          <w:rFonts w:hint="eastAsia"/>
+        </w:rPr>
+        <w:t>贪心算法（</w:t>
+      </w:r>
+      <w:r>
+        <w:rPr>
+          <w:rFonts w:hint="eastAsia"/>
+        </w:rPr>
+        <w:t>greedy</w:t>
+      </w:r>
+      <w:r>
+        <w:t xml:space="preserve"> </w:t>
+      </w:r>
+      <w:r>
+        <w:rPr>
+          <w:rFonts w:hint="eastAsia"/>
+        </w:rPr>
+        <w:t>algorithm</w:t>
+      </w:r>
+      <w:r>
+        <w:rPr>
+          <w:rFonts w:hint="eastAsia"/>
+        </w:rPr>
+        <w:t>，贪婪算法）是</w:t>
+      </w:r>
+      <w:r>
+        <w:rPr>
+          <w:rFonts w:hint="eastAsia"/>
+          <w:color w:val="FF0000"/>
+        </w:rPr>
+        <w:t>分阶段</w:t>
+      </w:r>
+      <w:r>
+        <w:rPr>
+          <w:rFonts w:hint="eastAsia"/>
+        </w:rPr>
+        <w:t>执行的，每一个阶段都根据当前的情况来判断，而不考虑后续的发展。</w:t>
+      </w:r>
+    </w:p>
+    <w:p>
+      <w:pPr>
+        <w:ind w:firstLine="420"/>
+        <w:rPr>
+          <w:rFonts w:hint="eastAsia"/>
+        </w:rPr>
+      </w:pPr>
+      <w:r>
+        <w:rPr>
+          <w:rFonts w:hint="eastAsia"/>
+        </w:rPr>
+        <w:t>一般来说，</w:t>
+      </w:r>
+      <w:r>
+        <w:rPr>
+          <w:rFonts w:hint="eastAsia"/>
+          <w:color w:val="FF0000"/>
+        </w:rPr>
+        <w:t>这种算法选出的解是局部最佳（</w:t>
+      </w:r>
+      <w:r>
+        <w:rPr>
+          <w:rFonts w:hint="eastAsia"/>
+          <w:color w:val="FF0000"/>
+        </w:rPr>
+        <w:t>local</w:t>
+      </w:r>
+      <w:r>
+        <w:rPr>
+          <w:color w:val="FF0000"/>
+        </w:rPr>
+        <w:t xml:space="preserve"> </w:t>
+      </w:r>
+      <w:r>
+        <w:rPr>
+          <w:rFonts w:hint="eastAsia"/>
+          <w:color w:val="FF0000"/>
+        </w:rPr>
+        <w:t>best</w:t>
+      </w:r>
+      <w:r>
+        <w:rPr>
+          <w:rFonts w:hint="eastAsia"/>
+          <w:color w:val="FF0000"/>
+        </w:rPr>
+        <w:t>）解</w:t>
+      </w:r>
+      <w:r>
+        <w:rPr>
+          <w:rFonts w:hint="eastAsia"/>
+        </w:rPr>
+        <w:t>。</w:t>
+      </w:r>
+      <w:r>
+        <w:rPr>
+          <w:rFonts w:hint="eastAsia"/>
+          <w:color w:val="FF0000"/>
+        </w:rPr>
+        <w:t>该算法预设了这样一个前提，就是认为全局最优</w:t>
+      </w:r>
       <w:proofErr w:type="gramStart"/>
       <w:r>
         <w:rPr>
           <w:rFonts w:hint="eastAsia"/>
+          <w:color w:val="FF0000"/>
+        </w:rPr>
+        <w:t>解可以</w:t>
+      </w:r>
+      <w:proofErr w:type="gramEnd"/>
+      <w:r>
+        <w:rPr>
+          <w:rFonts w:hint="eastAsia"/>
+          <w:color w:val="FF0000"/>
+        </w:rPr>
+        <w:t>由</w:t>
+      </w:r>
+      <w:proofErr w:type="gramStart"/>
+      <w:r>
+        <w:rPr>
+          <w:rFonts w:hint="eastAsia"/>
+          <w:color w:val="FF0000"/>
+        </w:rPr>
+        <w:t>局部最优解所推出</w:t>
+      </w:r>
+      <w:proofErr w:type="gramEnd"/>
+      <w:r>
+        <w:rPr>
+          <w:rFonts w:hint="eastAsia"/>
+        </w:rPr>
+        <w:t>。</w:t>
+      </w:r>
+    </w:p>
+    <w:p>
+      <w:pPr>
+        <w:ind w:firstLine="420"/>
+      </w:pPr>
+      <w:r>
+        <w:rPr>
+          <w:rFonts w:hint="eastAsia"/>
+        </w:rPr>
+        <w:t>即，贪心算法</w:t>
+      </w:r>
+      <w:r>
+        <w:rPr>
+          <w:rFonts w:hint="eastAsia"/>
+        </w:rPr>
+        <w:t>不追求最优解，只找到满意解。</w:t>
+      </w:r>
+    </w:p>
+    <w:p>
+      <w:pPr>
+        <w:pStyle w:val="2"/>
+      </w:pPr>
+      <w:r>
+        <w:rPr>
+          <w:rFonts w:hint="eastAsia"/>
+        </w:rPr>
+        <w:t>条件</w:t>
+      </w:r>
+    </w:p>
+    <w:p>
+      <w:r>
+        <w:tab/>
+      </w:r>
+      <w:r>
+        <w:rPr>
+          <w:rFonts w:hint="eastAsia"/>
+        </w:rPr>
+        <w:t>有待处理的问题必须满足下列两项条件，才能用贪婪算法求出最优的解：</w:t>
+      </w:r>
+    </w:p>
+    <w:p>
+      <w:pPr>
+        <w:pStyle w:val="a5"/>
+        <w:numPr>
+          <w:ilvl w:val="0"/>
+          <w:numId w:val="2"/>
+        </w:numPr>
+        <w:ind w:firstLineChars="0"/>
+      </w:pPr>
+      <w:r>
+        <w:rPr>
+          <w:rFonts w:hint="eastAsia"/>
+        </w:rPr>
+        <w:t>具备贪心选择性质（</w:t>
+      </w:r>
+      <w:r>
+        <w:rPr>
+          <w:rFonts w:hint="eastAsia"/>
+        </w:rPr>
+        <w:t>greedy</w:t>
+      </w:r>
+      <w:r>
+        <w:t xml:space="preserve"> </w:t>
+      </w:r>
+      <w:r>
+        <w:rPr>
+          <w:rFonts w:hint="eastAsia"/>
+        </w:rPr>
+        <w:t>choice</w:t>
+      </w:r>
+      <w:r>
+        <w:t xml:space="preserve"> </w:t>
+      </w:r>
+      <w:r>
+        <w:rPr>
+          <w:rFonts w:hint="eastAsia"/>
+        </w:rPr>
+        <w:t>property</w:t>
+      </w:r>
+      <w:r>
+        <w:rPr>
+          <w:rFonts w:hint="eastAsia"/>
+        </w:rPr>
+        <w:t>）</w:t>
+      </w:r>
+    </w:p>
+    <w:p>
+      <w:pPr>
+        <w:pStyle w:val="a5"/>
+        <w:numPr>
+          <w:ilvl w:val="0"/>
+          <w:numId w:val="2"/>
+        </w:numPr>
+        <w:ind w:firstLineChars="0"/>
+      </w:pPr>
+      <w:r>
+        <w:rPr>
+          <w:rFonts w:hint="eastAsia"/>
+        </w:rPr>
+        <w:t>具备最优子结构（</w:t>
+      </w:r>
+      <w:r>
+        <w:rPr>
+          <w:rFonts w:hint="eastAsia"/>
+        </w:rPr>
+        <w:t>optimal</w:t>
+      </w:r>
+      <w:r>
+        <w:t xml:space="preserve"> </w:t>
+      </w:r>
+      <w:r>
+        <w:rPr>
+          <w:rFonts w:hint="eastAsia"/>
+        </w:rPr>
+        <w:t>substructure</w:t>
+      </w:r>
+      <w:r>
+        <w:rPr>
+          <w:rFonts w:hint="eastAsia"/>
+        </w:rPr>
+        <w:t>）</w:t>
+      </w:r>
+    </w:p>
+    <w:p>
+      <w:pPr>
+        <w:ind w:firstLine="420"/>
+      </w:pPr>
+      <w:r>
+        <w:rPr>
+          <w:rFonts w:hint="eastAsia"/>
+          <w:color w:val="FF0000"/>
+        </w:rPr>
+        <w:t>贪心选择性质：该性质意味着全局最优</w:t>
+      </w:r>
+      <w:proofErr w:type="gramStart"/>
+      <w:r>
+        <w:rPr>
+          <w:rFonts w:hint="eastAsia"/>
+          <w:color w:val="FF0000"/>
+        </w:rPr>
+        <w:t>解可以</w:t>
+      </w:r>
+      <w:proofErr w:type="gramEnd"/>
+      <w:r>
+        <w:rPr>
+          <w:rFonts w:hint="eastAsia"/>
+          <w:color w:val="FF0000"/>
+        </w:rPr>
+        <w:t>由局部最优解（也就是在贪心策略下所选出的解）所推出</w:t>
+      </w:r>
+      <w:r>
+        <w:rPr>
+          <w:rFonts w:hint="eastAsia"/>
+        </w:rPr>
+        <w:t>。贪婪算法在针对当前这一步做决定时，可以参考前面几步的决定，但是不会依赖后续的步骤。它总是会选出局部最优的解，并将原问题约简为更小的问题，然后在更小的问题上继续寻找其局部最优解，并继续约简。</w:t>
+      </w:r>
+    </w:p>
+    <w:p>
+      <w:pPr>
+        <w:ind w:firstLine="420"/>
+        <w:rPr>
+          <w:rFonts w:hint="eastAsia"/>
+        </w:rPr>
+      </w:pPr>
+      <w:r>
+        <w:rPr>
+          <w:rFonts w:hint="eastAsia"/>
+          <w:color w:val="FF0000"/>
+        </w:rPr>
+        <w:t>最优子结构：如果某个问题的最优解可以由其各个子问题的最优解所构成，那么该问题就具备最优子结构</w:t>
+      </w:r>
+      <w:r>
+        <w:rPr>
+          <w:rFonts w:hint="eastAsia"/>
+        </w:rPr>
+        <w:t>。这意味着把子问题的解法拼合起来可以解决最初所要求解的那个大问题。</w:t>
+      </w:r>
+    </w:p>
+    <w:p>
+      <w:pPr>
+        <w:pStyle w:val="2"/>
+      </w:pPr>
+      <w:r>
+        <w:rPr>
+          <w:rFonts w:hint="eastAsia"/>
+        </w:rPr>
+        <w:lastRenderedPageBreak/>
+        <w:t>特点</w:t>
+      </w:r>
+    </w:p>
+    <w:p>
+      <w:r>
+        <w:tab/>
+      </w:r>
+      <w:r>
+        <w:rPr>
+          <w:rFonts w:hint="eastAsia"/>
+        </w:rPr>
+        <w:t>优点：直观、易懂，实现简单。算法一旦做出决定，就</w:t>
+      </w:r>
+      <w:proofErr w:type="gramStart"/>
+      <w:r>
+        <w:rPr>
+          <w:rFonts w:hint="eastAsia"/>
+        </w:rPr>
+        <w:t>不用回</w:t>
+      </w:r>
+      <w:proofErr w:type="gramEnd"/>
+      <w:r>
+        <w:rPr>
+          <w:rFonts w:hint="eastAsia"/>
+        </w:rPr>
+        <w:t>过头来去重新检查前面计算过的那些值。</w:t>
+      </w:r>
+    </w:p>
+    <w:p>
+      <w:pPr>
+        <w:rPr>
+          <w:rFonts w:hint="eastAsia"/>
+        </w:rPr>
+      </w:pPr>
+      <w:r>
+        <w:tab/>
+      </w:r>
+      <w:r>
+        <w:rPr>
+          <w:rFonts w:hint="eastAsia"/>
+        </w:rPr>
+        <w:t>缺点：并非所有问题都能那么解决，对于很多问题，在某个小范围内所做的最优决策，未必是整个问题的最优决策。</w:t>
+      </w:r>
+    </w:p>
+    <w:p>
+      <w:pPr>
+        <w:pStyle w:val="2"/>
+      </w:pPr>
+      <w:r>
+        <w:rPr>
+          <w:rFonts w:hint="eastAsia"/>
+        </w:rPr>
+        <w:t>适用场合</w:t>
+      </w:r>
+    </w:p>
+    <w:p>
+      <w:r>
+        <w:tab/>
+      </w:r>
+      <w:r>
+        <w:rPr>
+          <w:rFonts w:hint="eastAsia"/>
+        </w:rPr>
+        <w:t>排序：选择排序、拓扑排序</w:t>
+      </w:r>
+    </w:p>
+    <w:p>
+      <w:r>
+        <w:tab/>
+      </w:r>
+      <w:r>
+        <w:rPr>
+          <w:rFonts w:hint="eastAsia"/>
+        </w:rPr>
+        <w:t>优先级队列：堆排序</w:t>
+      </w:r>
+    </w:p>
+    <w:p>
+      <w:r>
+        <w:tab/>
+      </w:r>
+      <w:r>
+        <w:rPr>
+          <w:rFonts w:hint="eastAsia"/>
+        </w:rPr>
+        <w:t>霍夫曼编码压缩算法</w:t>
+      </w:r>
+    </w:p>
+    <w:p>
+      <w:r>
+        <w:tab/>
+      </w:r>
+      <w:r>
+        <w:rPr>
+          <w:rFonts w:hint="eastAsia"/>
+        </w:rPr>
+        <w:t>Prim</w:t>
+      </w:r>
+      <w:r>
+        <w:rPr>
+          <w:rFonts w:hint="eastAsia"/>
+        </w:rPr>
+        <w:t>算法与</w:t>
+      </w:r>
+      <w:proofErr w:type="spellStart"/>
+      <w:r>
+        <w:rPr>
+          <w:rFonts w:hint="eastAsia"/>
+        </w:rPr>
+        <w:t>Kruskal</w:t>
+      </w:r>
+      <w:proofErr w:type="spellEnd"/>
+      <w:r>
+        <w:rPr>
+          <w:rFonts w:hint="eastAsia"/>
+        </w:rPr>
+        <w:t>算法</w:t>
+      </w:r>
+    </w:p>
+    <w:p>
+      <w:r>
+        <w:tab/>
+      </w:r>
+      <w:r>
+        <w:rPr>
+          <w:rFonts w:hint="eastAsia"/>
+        </w:rPr>
+        <w:t>加权图中的最短路径算法（</w:t>
+      </w:r>
+      <w:proofErr w:type="spellStart"/>
+      <w:r>
+        <w:rPr>
+          <w:rFonts w:hint="eastAsia"/>
+        </w:rPr>
+        <w:t>Dijkstra</w:t>
+      </w:r>
+      <w:proofErr w:type="spellEnd"/>
+      <w:r>
+        <w:rPr>
+          <w:rFonts w:hint="eastAsia"/>
+        </w:rPr>
+        <w:t>算法）</w:t>
+      </w:r>
+    </w:p>
+    <w:p>
+      <w:r>
+        <w:tab/>
+      </w:r>
+      <w:r>
+        <w:rPr>
+          <w:rFonts w:hint="eastAsia"/>
+        </w:rPr>
+        <w:t>用零钱换整钱的问题</w:t>
+      </w:r>
+    </w:p>
+    <w:p>
+      <w:r>
+        <w:tab/>
+      </w:r>
+      <w:r>
+        <w:rPr>
+          <w:rFonts w:hint="eastAsia"/>
+        </w:rPr>
+        <w:t>分数背包（</w:t>
+      </w:r>
+      <w:r>
+        <w:rPr>
+          <w:rFonts w:hint="eastAsia"/>
+        </w:rPr>
+        <w:t>fractional</w:t>
+      </w:r>
+      <w:r>
+        <w:t xml:space="preserve"> </w:t>
+      </w:r>
+      <w:r>
+        <w:rPr>
+          <w:rFonts w:hint="eastAsia"/>
+        </w:rPr>
+        <w:t>knapsack</w:t>
+      </w:r>
+      <w:r>
+        <w:rPr>
+          <w:rFonts w:hint="eastAsia"/>
+        </w:rPr>
+        <w:t>）问题</w:t>
+      </w:r>
+    </w:p>
+    <w:p>
+      <w:r>
+        <w:tab/>
+      </w:r>
+      <w:r>
+        <w:rPr>
+          <w:rFonts w:hint="eastAsia"/>
+        </w:rPr>
+        <w:t>按照大小及权重（或者说级别）来合并不相交的集合（</w:t>
+      </w:r>
+      <w:r>
+        <w:rPr>
+          <w:rFonts w:hint="eastAsia"/>
+        </w:rPr>
+        <w:t>disjoint</w:t>
+      </w:r>
+      <w:r>
+        <w:t xml:space="preserve"> </w:t>
+      </w:r>
+      <w:r>
+        <w:rPr>
+          <w:rFonts w:hint="eastAsia"/>
+        </w:rPr>
+        <w:t>set</w:t>
+      </w:r>
+      <w:r>
+        <w:rPr>
+          <w:rFonts w:hint="eastAsia"/>
+        </w:rPr>
+        <w:t>）</w:t>
+      </w:r>
+    </w:p>
+    <w:p>
+      <w:r>
+        <w:tab/>
+      </w:r>
+      <w:r>
+        <w:rPr>
+          <w:rFonts w:hint="eastAsia"/>
+        </w:rPr>
+        <w:t>找零钱问题</w:t>
+      </w:r>
+    </w:p>
+    <w:p>
+      <w:r>
+        <w:tab/>
+      </w:r>
+      <w:r>
+        <w:rPr>
+          <w:rFonts w:hint="eastAsia"/>
+        </w:rPr>
+        <w:t>作业调度算法</w:t>
+      </w:r>
+    </w:p>
+    <w:p>
+      <w:pPr>
+        <w:rPr>
+          <w:rFonts w:hint="eastAsia"/>
+        </w:rPr>
+      </w:pPr>
+      <w:r>
+        <w:tab/>
+      </w:r>
+      <w:r>
+        <w:rPr>
+          <w:rFonts w:hint="eastAsia"/>
+        </w:rPr>
+        <w:t>把贪婪算法当成一种近似算法，来解决某些复杂的问题</w:t>
+      </w:r>
+    </w:p>
+    <w:p>
+      <w:pPr>
+        <w:pStyle w:val="2"/>
+      </w:pPr>
+      <w:proofErr w:type="gramStart"/>
+      <w:r>
+        <w:rPr>
+          <w:rFonts w:hint="eastAsia"/>
         </w:rPr>
         <w:t>赫</w:t>
       </w:r>
@@ -1737,6 +2274,7 @@
         <w:ind w:firstLine="420"/>
       </w:pPr>
       <w:r>
+        <w:lastRenderedPageBreak/>
         <w:t>3</w:t>
       </w:r>
       <w:r>
@@ -1875,8 +2413,337 @@
         <w:rPr>
           <w:rFonts w:hint="eastAsia"/>
         </w:rPr>
+        <w:t>其它案例</w:t>
+      </w:r>
+    </w:p>
+    <w:p>
+      <w:pPr>
+        <w:ind w:leftChars="175" w:left="420"/>
+      </w:pPr>
+      <w:r>
+        <w:rPr>
+          <w:rFonts w:hint="eastAsia"/>
+        </w:rPr>
+        <w:t>迷宫问题</w:t>
+      </w:r>
+    </w:p>
+    <w:p>
+      <w:pPr>
+        <w:pStyle w:val="1"/>
+      </w:pPr>
+      <w:r>
+        <w:rPr>
+          <w:rFonts w:hint="eastAsia"/>
+        </w:rPr>
+        <w:t>分治算法</w:t>
+      </w:r>
+    </w:p>
+    <w:p>
+      <w:pPr>
+        <w:ind w:firstLine="420"/>
+      </w:pPr>
+      <w:r>
+        <w:rPr>
+          <w:rFonts w:hint="eastAsia"/>
+        </w:rPr>
+        <w:t>分治（</w:t>
+      </w:r>
+      <w:r>
+        <w:rPr>
+          <w:rFonts w:hint="eastAsia"/>
+        </w:rPr>
+        <w:t>divide</w:t>
+      </w:r>
+      <w:r>
+        <w:t xml:space="preserve"> and conquer</w:t>
+      </w:r>
+      <w:r>
+        <w:rPr>
+          <w:rFonts w:hint="eastAsia"/>
+        </w:rPr>
+        <w:t>，</w:t>
+      </w:r>
+      <w:r>
+        <w:rPr>
+          <w:rFonts w:hint="eastAsia"/>
+        </w:rPr>
+        <w:t>D</w:t>
+      </w:r>
+      <w:r>
+        <w:t>&amp;C</w:t>
+      </w:r>
+      <w:r>
+        <w:rPr>
+          <w:rFonts w:hint="eastAsia"/>
+        </w:rPr>
+        <w:t>）算法</w:t>
+      </w:r>
+      <w:r>
+        <w:rPr>
+          <w:rFonts w:hint="eastAsia"/>
+        </w:rPr>
+        <w:t>将一个难以直接解决的大问题，分割成一些规模较小的相同问题，各个击破，分而治之。</w:t>
+      </w:r>
+    </w:p>
+    <w:p>
+      <w:pPr>
+        <w:ind w:leftChars="175" w:left="420"/>
+      </w:pPr>
+      <w:r>
+        <w:rPr>
+          <w:rFonts w:hint="eastAsia"/>
+        </w:rPr>
+        <w:t>分治算法常用递归实现</w:t>
+      </w:r>
+      <w:r>
+        <w:rPr>
+          <w:rFonts w:hint="eastAsia"/>
+        </w:rPr>
+        <w:t>：</w:t>
+      </w:r>
+    </w:p>
+    <w:p>
+      <w:pPr>
+        <w:ind w:leftChars="175" w:left="420"/>
+      </w:pPr>
+      <w:r>
+        <w:rPr>
+          <w:rFonts w:hint="eastAsia"/>
+        </w:rPr>
+        <w:t>1</w:t>
+      </w:r>
+      <w:r>
+        <w:rPr>
+          <w:rFonts w:hint="eastAsia"/>
+        </w:rPr>
+        <w:t>）问题缩小的小规模可以很容易解决</w:t>
+      </w:r>
+    </w:p>
+    <w:p>
+      <w:pPr>
+        <w:ind w:leftChars="175" w:left="420"/>
+      </w:pPr>
+      <w:r>
+        <w:rPr>
+          <w:rFonts w:hint="eastAsia"/>
+        </w:rPr>
+        <w:t xml:space="preserve">2) </w:t>
+      </w:r>
+      <w:r>
+        <w:rPr>
+          <w:rFonts w:hint="eastAsia"/>
+        </w:rPr>
+        <w:t>问题可以分解为规模较小相同问题</w:t>
+      </w:r>
+    </w:p>
+    <w:p>
+      <w:pPr>
+        <w:ind w:leftChars="175" w:left="420"/>
+      </w:pPr>
+      <w:r>
+        <w:rPr>
+          <w:rFonts w:hint="eastAsia"/>
+        </w:rPr>
+        <w:t>3</w:t>
+      </w:r>
+      <w:r>
+        <w:rPr>
+          <w:rFonts w:hint="eastAsia"/>
+        </w:rPr>
+        <w:t>）子问题的</w:t>
+      </w:r>
+      <w:proofErr w:type="gramStart"/>
+      <w:r>
+        <w:rPr>
+          <w:rFonts w:hint="eastAsia"/>
+        </w:rPr>
+        <w:t>解可以</w:t>
+      </w:r>
+      <w:proofErr w:type="gramEnd"/>
+      <w:r>
+        <w:rPr>
+          <w:rFonts w:hint="eastAsia"/>
+        </w:rPr>
+        <w:t>合并为该问题的解</w:t>
+      </w:r>
+    </w:p>
+    <w:p>
+      <w:pPr>
+        <w:ind w:leftChars="175" w:left="420"/>
+        <w:rPr>
+          <w:rFonts w:hint="eastAsia"/>
+        </w:rPr>
+      </w:pPr>
+      <w:r>
+        <w:rPr>
+          <w:rFonts w:hint="eastAsia"/>
+        </w:rPr>
+        <w:t>4</w:t>
+      </w:r>
+      <w:r>
+        <w:rPr>
+          <w:rFonts w:hint="eastAsia"/>
+        </w:rPr>
+        <w:t>）各个子问题相互独立，</w:t>
+      </w:r>
+      <w:r>
+        <w:rPr>
+          <w:rFonts w:hint="eastAsia"/>
+        </w:rPr>
+        <w:t>(</w:t>
+      </w:r>
+      <w:r>
+        <w:rPr>
+          <w:rFonts w:hint="eastAsia"/>
+        </w:rPr>
+        <w:t>如果这条不满足</w:t>
+      </w:r>
+      <w:r>
+        <w:rPr>
+          <w:rFonts w:hint="eastAsia"/>
+        </w:rPr>
+        <w:t>,</w:t>
+      </w:r>
+      <w:r>
+        <w:rPr>
+          <w:rFonts w:hint="eastAsia"/>
+        </w:rPr>
+        <w:t>转为动态规划求解）</w:t>
+      </w:r>
+    </w:p>
+    <w:p>
+      <w:pPr>
+        <w:pStyle w:val="2"/>
+      </w:pPr>
+      <w:r>
+        <w:rPr>
+          <w:rFonts w:hint="eastAsia"/>
+        </w:rPr>
+        <w:t>条件</w:t>
+      </w:r>
+    </w:p>
+    <w:p>
+      <w:pPr>
+        <w:rPr>
+          <w:rFonts w:hint="eastAsia"/>
+        </w:rPr>
+      </w:pPr>
+      <w:r>
+        <w:tab/>
+      </w:r>
+      <w:r>
+        <w:rPr>
+          <w:rFonts w:hint="eastAsia"/>
+        </w:rPr>
+        <w:t>分治技术不能解决所有的问题</w:t>
+      </w:r>
+    </w:p>
+    <w:p>
+      <w:pPr>
+        <w:pStyle w:val="2"/>
+      </w:pPr>
+      <w:r>
+        <w:rPr>
+          <w:rFonts w:hint="eastAsia"/>
+        </w:rPr>
+        <w:t>特点</w:t>
+      </w:r>
+    </w:p>
+    <w:p>
+      <w:r>
+        <w:tab/>
+      </w:r>
+      <w:r>
+        <w:rPr>
+          <w:rFonts w:hint="eastAsia"/>
+        </w:rPr>
+        <w:t>优点：</w:t>
+      </w:r>
+    </w:p>
+    <w:p>
+      <w:pPr>
+        <w:ind w:firstLine="420"/>
+      </w:pPr>
+      <w:r>
+        <w:rPr>
+          <w:rFonts w:hint="eastAsia"/>
+        </w:rPr>
+        <w:t>解决困难的问题</w:t>
+      </w:r>
+    </w:p>
+    <w:p>
+      <w:pPr>
+        <w:ind w:firstLine="420"/>
+      </w:pPr>
+      <w:r>
+        <w:rPr>
+          <w:rFonts w:hint="eastAsia"/>
+        </w:rPr>
+        <w:t>实现并行计算</w:t>
+      </w:r>
+    </w:p>
+    <w:p>
+      <w:pPr>
+        <w:ind w:firstLine="420"/>
+      </w:pPr>
+      <w:r>
+        <w:rPr>
+          <w:rFonts w:hint="eastAsia"/>
+        </w:rPr>
+        <w:t>有效利用缓存</w:t>
+      </w:r>
+    </w:p>
+    <w:p>
+      <w:pPr>
+        <w:ind w:firstLine="420"/>
+      </w:pPr>
+    </w:p>
+    <w:p>
+      <w:pPr>
+        <w:ind w:firstLine="420"/>
+      </w:pPr>
+      <w:r>
+        <w:rPr>
+          <w:rFonts w:hint="eastAsia"/>
+        </w:rPr>
+        <w:t>缺点：</w:t>
+      </w:r>
+    </w:p>
+    <w:p>
+      <w:pPr>
+        <w:ind w:firstLine="420"/>
+      </w:pPr>
+      <w:r>
+        <w:rPr>
+          <w:rFonts w:hint="eastAsia"/>
+        </w:rPr>
         <w:lastRenderedPageBreak/>
-        <w:t>其它案例</w:t>
+        <w:t>递归调用的速度比较慢</w:t>
+      </w:r>
+    </w:p>
+    <w:p>
+      <w:pPr>
+        <w:ind w:firstLine="420"/>
+        <w:rPr>
+          <w:rFonts w:hint="eastAsia"/>
+        </w:rPr>
+      </w:pPr>
+      <w:r>
+        <w:rPr>
+          <w:rFonts w:hint="eastAsia"/>
+        </w:rPr>
+        <w:t>比迭代法更复杂</w:t>
+      </w:r>
+    </w:p>
+    <w:p>
+      <w:pPr>
+        <w:pStyle w:val="2"/>
+      </w:pPr>
+      <w:r>
+        <w:rPr>
+          <w:rFonts w:hint="eastAsia"/>
+        </w:rPr>
+        <w:t>步骤</w:t>
       </w:r>
     </w:p>
     <w:p>
@@ -1887,65 +2754,51 @@
         <w:rPr>
           <w:rFonts w:hint="eastAsia"/>
         </w:rPr>
-        <w:t>迷宫问题</w:t>
-      </w:r>
-    </w:p>
-    <w:p>
-      <w:pPr>
-        <w:pStyle w:val="1"/>
-      </w:pPr>
-      <w:r>
-        <w:rPr>
-          <w:rFonts w:hint="eastAsia"/>
-        </w:rPr>
-        <w:t>分治算法</w:t>
-      </w:r>
-    </w:p>
-    <w:p>
-      <w:pPr>
-        <w:ind w:firstLine="420"/>
-      </w:pPr>
-      <w:r>
-        <w:rPr>
-          <w:rFonts w:hint="eastAsia"/>
-        </w:rPr>
-        <w:t>分治（</w:t>
-      </w:r>
-      <w:r>
-        <w:rPr>
-          <w:rFonts w:hint="eastAsia"/>
+        <w:t>分治法的步骤：</w:t>
+      </w:r>
+    </w:p>
+    <w:p>
+      <w:pPr>
+        <w:ind w:firstLine="420"/>
+      </w:pPr>
+      <w:r>
+        <w:rPr>
+          <w:rFonts w:hint="eastAsia"/>
+        </w:rPr>
+        <w:t>1</w:t>
+      </w:r>
+      <w:r>
+        <w:rPr>
+          <w:rFonts w:hint="eastAsia"/>
+        </w:rPr>
+        <w:t>、</w:t>
+      </w:r>
+      <w:r>
+        <w:rPr>
+          <w:rFonts w:hint="eastAsia"/>
+          <w:color w:val="FF0000"/>
+        </w:rPr>
+        <w:t>划分（</w:t>
+      </w:r>
+      <w:r>
+        <w:rPr>
+          <w:rFonts w:hint="eastAsia"/>
+          <w:color w:val="FF0000"/>
         </w:rPr>
         <w:t>divide</w:t>
       </w:r>
       <w:r>
-        <w:t xml:space="preserve"> and conquer</w:t>
-      </w:r>
-      <w:r>
-        <w:rPr>
-          <w:rFonts w:hint="eastAsia"/>
-        </w:rPr>
-        <w:t>，</w:t>
-      </w:r>
-      <w:r>
-        <w:rPr>
-          <w:rFonts w:hint="eastAsia"/>
-        </w:rPr>
-        <w:t>D</w:t>
-      </w:r>
-      <w:r>
-        <w:t>&amp;C</w:t>
-      </w:r>
-      <w:r>
-        <w:rPr>
-          <w:rFonts w:hint="eastAsia"/>
-        </w:rPr>
-        <w:t>）算法</w:t>
-      </w:r>
-      <w:r>
-        <w:rPr>
-          <w:rFonts w:hint="eastAsia"/>
-        </w:rPr>
-        <w:t>将一个难以直接解决的大问题，分割成一些规模较小的相同问题，各个击破，分而治之。</w:t>
+        <w:rPr>
+          <w:rFonts w:hint="eastAsia"/>
+          <w:color w:val="FF0000"/>
+        </w:rPr>
+        <w:t>）</w:t>
+      </w:r>
+      <w:r>
+        <w:rPr>
+          <w:rFonts w:hint="eastAsia"/>
+        </w:rPr>
+        <w:t>：把问题划分成多个子问题，这些子问题和原问题同属一类，但规模较小</w:t>
       </w:r>
     </w:p>
     <w:p>
@@ -1956,13 +2809,40 @@
         <w:rPr>
           <w:rFonts w:hint="eastAsia"/>
         </w:rPr>
-        <w:t>分治算法常用递归实现</w:t>
-      </w:r>
-      <w:r>
-        <w:rPr>
-          <w:rFonts w:hint="eastAsia"/>
-        </w:rPr>
-        <w:t>：</w:t>
+        <w:t>2</w:t>
+      </w:r>
+      <w:r>
+        <w:rPr>
+          <w:rFonts w:hint="eastAsia"/>
+        </w:rPr>
+        <w:t>、</w:t>
+      </w:r>
+      <w:r>
+        <w:rPr>
+          <w:rFonts w:hint="eastAsia"/>
+          <w:color w:val="FF0000"/>
+        </w:rPr>
+        <w:t>递归（</w:t>
+      </w:r>
+      <w:r>
+        <w:rPr>
+          <w:rFonts w:hint="eastAsia"/>
+          <w:color w:val="FF0000"/>
+        </w:rPr>
+        <w:t>recursion</w:t>
+      </w:r>
+      <w:r>
+        <w:rPr>
+          <w:rFonts w:hint="eastAsia"/>
+          <w:color w:val="FF0000"/>
+        </w:rPr>
+        <w:t>）</w:t>
+      </w:r>
+      <w:r>
+        <w:rPr>
+          <w:rFonts w:hint="eastAsia"/>
+        </w:rPr>
+        <w:t>：递归地解决这些子问题</w:t>
       </w:r>
     </w:p>
     <w:p>
@@ -1973,102 +2853,40 @@
         <w:rPr>
           <w:rFonts w:hint="eastAsia"/>
         </w:rPr>
-        <w:t>1</w:t>
-      </w:r>
-      <w:r>
-        <w:rPr>
-          <w:rFonts w:hint="eastAsia"/>
-        </w:rPr>
-        <w:t>）问题缩小的小规模可以很容易解决</w:t>
-      </w:r>
-    </w:p>
-    <w:p>
-      <w:pPr>
-        <w:ind w:leftChars="175" w:left="420"/>
-      </w:pPr>
-      <w:r>
-        <w:rPr>
-          <w:rFonts w:hint="eastAsia"/>
-        </w:rPr>
-        <w:t xml:space="preserve">2) </w:t>
-      </w:r>
-      <w:r>
-        <w:rPr>
-          <w:rFonts w:hint="eastAsia"/>
-        </w:rPr>
-        <w:t>问题可以分解为规模较小相同问题</w:t>
-      </w:r>
-    </w:p>
-    <w:p>
-      <w:pPr>
-        <w:ind w:leftChars="175" w:left="420"/>
-      </w:pPr>
-      <w:r>
-        <w:rPr>
-          <w:rFonts w:hint="eastAsia"/>
-        </w:rPr>
         <w:t>3</w:t>
       </w:r>
       <w:r>
         <w:rPr>
           <w:rFonts w:hint="eastAsia"/>
         </w:rPr>
-        <w:t>）子问题的</w:t>
-      </w:r>
-      <w:proofErr w:type="gramStart"/>
-      <w:r>
-        <w:rPr>
-          <w:rFonts w:hint="eastAsia"/>
-        </w:rPr>
-        <w:t>解可以</w:t>
-      </w:r>
-      <w:proofErr w:type="gramEnd"/>
-      <w:r>
-        <w:rPr>
-          <w:rFonts w:hint="eastAsia"/>
-        </w:rPr>
-        <w:t>合并为该问题的解</w:t>
-      </w:r>
-    </w:p>
-    <w:p>
-      <w:pPr>
-        <w:ind w:leftChars="175" w:left="420"/>
-      </w:pPr>
-      <w:r>
-        <w:rPr>
-          <w:rFonts w:hint="eastAsia"/>
-        </w:rPr>
-        <w:t>4</w:t>
-      </w:r>
-      <w:r>
-        <w:rPr>
-          <w:rFonts w:hint="eastAsia"/>
-        </w:rPr>
-        <w:t>）各个子问题相互独立，</w:t>
-      </w:r>
-      <w:r>
-        <w:rPr>
-          <w:rFonts w:hint="eastAsia"/>
-        </w:rPr>
-        <w:t>(</w:t>
-      </w:r>
-      <w:r>
-        <w:rPr>
-          <w:rFonts w:hint="eastAsia"/>
-        </w:rPr>
-        <w:t>如果这条不满足</w:t>
-      </w:r>
-      <w:r>
-        <w:rPr>
-          <w:rFonts w:hint="eastAsia"/>
-        </w:rPr>
-        <w:t>,</w:t>
-      </w:r>
-      <w:r>
-        <w:rPr>
-          <w:rFonts w:hint="eastAsia"/>
-        </w:rPr>
-        <w:t>转为动态规划求解）</w:t>
+        <w:t>、</w:t>
+      </w:r>
+      <w:r>
+        <w:rPr>
+          <w:rFonts w:hint="eastAsia"/>
+          <w:color w:val="FF0000"/>
+        </w:rPr>
+        <w:t>治理（</w:t>
+      </w:r>
+      <w:r>
+        <w:rPr>
+          <w:rFonts w:hint="eastAsia"/>
+          <w:color w:val="FF0000"/>
+        </w:rPr>
+        <w:t>conquer</w:t>
+      </w:r>
+      <w:r>
+        <w:rPr>
+          <w:rFonts w:hint="eastAsia"/>
+          <w:color w:val="FF0000"/>
+        </w:rPr>
+        <w:t>）</w:t>
+      </w:r>
+      <w:r>
+        <w:rPr>
+          <w:rFonts w:hint="eastAsia"/>
+        </w:rPr>
+        <w:t>：将子问题的答案适当地合并起来</w:t>
       </w:r>
     </w:p>
     <w:p>
@@ -2079,150 +2897,119 @@
         <w:rPr>
           <w:rFonts w:hint="eastAsia"/>
         </w:rPr>
-        <w:t>步骤</w:t>
-      </w:r>
-    </w:p>
-    <w:p>
-      <w:pPr>
-        <w:ind w:leftChars="175" w:left="420"/>
-      </w:pPr>
-      <w:r>
-        <w:rPr>
-          <w:rFonts w:hint="eastAsia"/>
-        </w:rPr>
-        <w:t>分治法的步骤：</w:t>
-      </w:r>
-    </w:p>
-    <w:p>
-      <w:pPr>
-        <w:ind w:firstLine="420"/>
-      </w:pPr>
-      <w:r>
-        <w:rPr>
-          <w:rFonts w:hint="eastAsia"/>
-        </w:rPr>
-        <w:t>1</w:t>
-      </w:r>
-      <w:r>
-        <w:rPr>
-          <w:rFonts w:hint="eastAsia"/>
-        </w:rPr>
-        <w:t>、</w:t>
-      </w:r>
-      <w:r>
-        <w:rPr>
-          <w:rFonts w:hint="eastAsia"/>
-          <w:color w:val="FF0000"/>
-        </w:rPr>
-        <w:t>划分（</w:t>
-      </w:r>
-      <w:r>
-        <w:rPr>
-          <w:rFonts w:hint="eastAsia"/>
-          <w:color w:val="FF0000"/>
-        </w:rPr>
-        <w:t>divide</w:t>
-      </w:r>
-      <w:r>
-        <w:rPr>
-          <w:rFonts w:hint="eastAsia"/>
-          <w:color w:val="FF0000"/>
-        </w:rPr>
-        <w:t>）</w:t>
-      </w:r>
-      <w:r>
-        <w:rPr>
-          <w:rFonts w:hint="eastAsia"/>
-        </w:rPr>
-        <w:t>：把问题划分成多个子问题，这些子问题和原问题同属一类，但规模较小</w:t>
-      </w:r>
-    </w:p>
-    <w:p>
-      <w:pPr>
-        <w:ind w:leftChars="175" w:left="420"/>
-      </w:pPr>
-      <w:r>
-        <w:rPr>
-          <w:rFonts w:hint="eastAsia"/>
-        </w:rPr>
-        <w:t>2</w:t>
-      </w:r>
-      <w:r>
-        <w:rPr>
-          <w:rFonts w:hint="eastAsia"/>
-        </w:rPr>
-        <w:t>、</w:t>
-      </w:r>
-      <w:r>
-        <w:rPr>
-          <w:rFonts w:hint="eastAsia"/>
-          <w:color w:val="FF0000"/>
-        </w:rPr>
-        <w:t>递归（</w:t>
-      </w:r>
-      <w:r>
-        <w:rPr>
-          <w:rFonts w:hint="eastAsia"/>
-          <w:color w:val="FF0000"/>
-        </w:rPr>
-        <w:t>recursion</w:t>
-      </w:r>
-      <w:r>
-        <w:rPr>
-          <w:rFonts w:hint="eastAsia"/>
-          <w:color w:val="FF0000"/>
-        </w:rPr>
-        <w:t>）</w:t>
-      </w:r>
-      <w:r>
-        <w:rPr>
-          <w:rFonts w:hint="eastAsia"/>
-        </w:rPr>
-        <w:t>：递归地解决这些子问题</w:t>
-      </w:r>
-    </w:p>
-    <w:p>
-      <w:pPr>
-        <w:ind w:leftChars="175" w:left="420"/>
-      </w:pPr>
-      <w:r>
-        <w:rPr>
-          <w:rFonts w:hint="eastAsia"/>
-        </w:rPr>
-        <w:t>3</w:t>
-      </w:r>
-      <w:r>
-        <w:rPr>
-          <w:rFonts w:hint="eastAsia"/>
-        </w:rPr>
-        <w:t>、</w:t>
-      </w:r>
-      <w:r>
-        <w:rPr>
-          <w:rFonts w:hint="eastAsia"/>
-          <w:color w:val="FF0000"/>
-        </w:rPr>
-        <w:t>治理（</w:t>
-      </w:r>
-      <w:r>
-        <w:rPr>
-          <w:rFonts w:hint="eastAsia"/>
-          <w:color w:val="FF0000"/>
-        </w:rPr>
-        <w:t>conquer</w:t>
-      </w:r>
-      <w:r>
-        <w:rPr>
-          <w:rFonts w:hint="eastAsia"/>
-          <w:color w:val="FF0000"/>
-        </w:rPr>
-        <w:t>）</w:t>
-      </w:r>
-      <w:r>
-        <w:rPr>
-          <w:rFonts w:hint="eastAsia"/>
-        </w:rPr>
-        <w:t>：将子问题的答案适当地合并起来</w:t>
+        <w:t>适用场合</w:t>
+      </w:r>
+    </w:p>
+    <w:p>
+      <w:r>
+        <w:tab/>
+      </w:r>
+      <w:r>
+        <w:rPr>
+          <w:rFonts w:hint="eastAsia"/>
+        </w:rPr>
+        <w:t>二分搜索</w:t>
+      </w:r>
+    </w:p>
+    <w:p>
+      <w:r>
+        <w:tab/>
+      </w:r>
+      <w:r>
+        <w:rPr>
+          <w:rFonts w:hint="eastAsia"/>
+        </w:rPr>
+        <w:t>归并排序</w:t>
+      </w:r>
+    </w:p>
+    <w:p>
+      <w:r>
+        <w:tab/>
+      </w:r>
+      <w:r>
+        <w:rPr>
+          <w:rFonts w:hint="eastAsia"/>
+        </w:rPr>
+        <w:t>快速排序</w:t>
+      </w:r>
+    </w:p>
+    <w:p>
+      <w:r>
+        <w:tab/>
+      </w:r>
+      <w:r>
+        <w:rPr>
+          <w:rFonts w:hint="eastAsia"/>
+        </w:rPr>
+        <w:t>找中位数</w:t>
+      </w:r>
+    </w:p>
+    <w:p>
+      <w:r>
+        <w:tab/>
+      </w:r>
+      <w:r>
+        <w:rPr>
+          <w:rFonts w:hint="eastAsia"/>
+        </w:rPr>
+        <w:t>查找最小值与最大值</w:t>
+      </w:r>
+    </w:p>
+    <w:p>
+      <w:r>
+        <w:tab/>
+      </w:r>
+      <w:r>
+        <w:rPr>
+          <w:rFonts w:hint="eastAsia"/>
+        </w:rPr>
+        <w:t>做矩阵乘法</w:t>
+      </w:r>
+    </w:p>
+    <w:p>
+      <w:pPr>
+        <w:rPr>
+          <w:rFonts w:hint="eastAsia"/>
+        </w:rPr>
+      </w:pPr>
+      <w:r>
+        <w:tab/>
+      </w:r>
+      <w:r>
+        <w:rPr>
+          <w:rFonts w:hint="eastAsia"/>
+        </w:rPr>
+        <w:t>查找各点中距离最近的两个点（</w:t>
+      </w:r>
+      <w:r>
+        <w:rPr>
+          <w:rFonts w:hint="eastAsia"/>
+        </w:rPr>
+        <w:t>closest</w:t>
+      </w:r>
+      <w:r>
+        <w:t xml:space="preserve"> </w:t>
+      </w:r>
+      <w:r>
+        <w:rPr>
+          <w:rFonts w:hint="eastAsia"/>
+        </w:rPr>
+        <w:t>pair</w:t>
+      </w:r>
+      <w:r>
+        <w:t xml:space="preserve"> </w:t>
+      </w:r>
+      <w:r>
+        <w:rPr>
+          <w:rFonts w:hint="eastAsia"/>
+        </w:rPr>
+        <w:t>problem</w:t>
+      </w:r>
+      <w:r>
+        <w:rPr>
+          <w:rFonts w:hint="eastAsia"/>
+        </w:rPr>
+        <w:t>，最接近的点对问题）</w:t>
       </w:r>
     </w:p>
     <w:p>
@@ -2388,6 +3175,184 @@
 <file path=word/numbering.xml><?xml version="1.0" encoding="utf-8"?>
 <w:numbering xmlns:wpc="http://schemas.microsoft.com/office/word/2010/wordprocessingCanvas" xmlns:cx="http://schemas.microsoft.com/office/drawing/2014/chartex" xmlns:cx1="http://schemas.microsoft.com/office/drawing/2015/9/8/chartex" xmlns:mc="http://schemas.openxmlformats.org/markup-compatibility/2006" xmlns:o="urn:schemas-microsoft-com:office:office" xmlns:r="http://schemas.openxmlformats.org/officeDocument/2006/relationships" xmlns:m="http://schemas.openxmlformats.org/officeDocument/2006/math" xmlns:v="urn:schemas-microsoft-com:vml" xmlns:wp14="http://schemas.microsoft.com/office/word/2010/wordprocessingDrawing" xmlns:wp="http://schemas.openxmlformats.org/drawingml/2006/wordprocessingDrawing" xmlns:w10="urn:schemas-microsoft-com:office:word" xmlns:w="http://schemas.openxmlformats.org/wordprocessingml/2006/main" xmlns:w14="http://schemas.microsoft.com/office/word/2010/wordml" xmlns:w15="http://schemas.microsoft.com/office/word/2012/wordml" xmlns:w16se="http://schemas.microsoft.com/office/word/2015/wordml/symex" xmlns:wpg="http://schemas.microsoft.com/office/word/2010/wordprocessingGroup" xmlns:wpi="http://schemas.microsoft.com/office/word/2010/wordprocessingInk" xmlns:wne="http://schemas.microsoft.com/office/word/2006/wordml" xmlns:wps="http://schemas.microsoft.com/office/word/2010/wordprocessingShape" mc:Ignorable="w14 w15 w16se wp14">
   <w:abstractNum w:abstractNumId="0" w15:restartNumberingAfterBreak="0">
+    <w:nsid w:val="21A743D4"/>
+    <w:multiLevelType w:val="hybridMultilevel"/>
+    <w:tmpl w:val="E0D28C2C"/>
+    <w:lvl w:ilvl="0" w:tplc="4A366186">
+      <w:start w:val="1"/>
+      <w:numFmt w:val="decimal"/>
+      <w:lvlText w:val="%1、"/>
+      <w:lvlJc w:val="left"/>
+      <w:pPr>
+        <w:ind w:left="780" w:hanging="360"/>
+      </w:pPr>
+      <w:rPr>
+        <w:rFonts w:hint="default"/>
+      </w:rPr>
+    </w:lvl>
+    <w:lvl w:ilvl="1" w:tplc="04090019" w:tentative="1">
+      <w:start w:val="1"/>
+      <w:numFmt w:val="lowerLetter"/>
+      <w:lvlText w:val="%2)"/>
+      <w:lvlJc w:val="left"/>
+      <w:pPr>
+        <w:ind w:left="1260" w:hanging="420"/>
+      </w:pPr>
+    </w:lvl>
+    <w:lvl w:ilvl="2" w:tplc="0409001B" w:tentative="1">
+      <w:start w:val="1"/>
+      <w:numFmt w:val="lowerRoman"/>
+      <w:lvlText w:val="%3."/>
+      <w:lvlJc w:val="right"/>
+      <w:pPr>
+        <w:ind w:left="1680" w:hanging="420"/>
+      </w:pPr>
+    </w:lvl>
+    <w:lvl w:ilvl="3" w:tplc="0409000F" w:tentative="1">
+      <w:start w:val="1"/>
+      <w:numFmt w:val="decimal"/>
+      <w:lvlText w:val="%4."/>
+      <w:lvlJc w:val="left"/>
+      <w:pPr>
+        <w:ind w:left="2100" w:hanging="420"/>
+      </w:pPr>
+    </w:lvl>
+    <w:lvl w:ilvl="4" w:tplc="04090019" w:tentative="1">
+      <w:start w:val="1"/>
+      <w:numFmt w:val="lowerLetter"/>
+      <w:lvlText w:val="%5)"/>
+      <w:lvlJc w:val="left"/>
+      <w:pPr>
+        <w:ind w:left="2520" w:hanging="420"/>
+      </w:pPr>
+    </w:lvl>
+    <w:lvl w:ilvl="5" w:tplc="0409001B" w:tentative="1">
+      <w:start w:val="1"/>
+      <w:numFmt w:val="lowerRoman"/>
+      <w:lvlText w:val="%6."/>
+      <w:lvlJc w:val="right"/>
+      <w:pPr>
+        <w:ind w:left="2940" w:hanging="420"/>
+      </w:pPr>
+    </w:lvl>
+    <w:lvl w:ilvl="6" w:tplc="0409000F" w:tentative="1">
+      <w:start w:val="1"/>
+      <w:numFmt w:val="decimal"/>
+      <w:lvlText w:val="%7."/>
+      <w:lvlJc w:val="left"/>
+      <w:pPr>
+        <w:ind w:left="3360" w:hanging="420"/>
+      </w:pPr>
+    </w:lvl>
+    <w:lvl w:ilvl="7" w:tplc="04090019" w:tentative="1">
+      <w:start w:val="1"/>
+      <w:numFmt w:val="lowerLetter"/>
+      <w:lvlText w:val="%8)"/>
+      <w:lvlJc w:val="left"/>
+      <w:pPr>
+        <w:ind w:left="3780" w:hanging="420"/>
+      </w:pPr>
+    </w:lvl>
+    <w:lvl w:ilvl="8" w:tplc="0409001B" w:tentative="1">
+      <w:start w:val="1"/>
+      <w:numFmt w:val="lowerRoman"/>
+      <w:lvlText w:val="%9."/>
+      <w:lvlJc w:val="right"/>
+      <w:pPr>
+        <w:ind w:left="4200" w:hanging="420"/>
+      </w:pPr>
+    </w:lvl>
+  </w:abstractNum>
+  <w:abstractNum w:abstractNumId="1" w15:restartNumberingAfterBreak="0">
+    <w:nsid w:val="71C44892"/>
+    <w:multiLevelType w:val="hybridMultilevel"/>
+    <w:tmpl w:val="282C9C84"/>
+    <w:lvl w:ilvl="0" w:tplc="32BCC5E2">
+      <w:start w:val="1"/>
+      <w:numFmt w:val="decimal"/>
+      <w:lvlText w:val="%1、"/>
+      <w:lvlJc w:val="left"/>
+      <w:pPr>
+        <w:ind w:left="780" w:hanging="360"/>
+      </w:pPr>
+      <w:rPr>
+        <w:rFonts w:hint="default"/>
+      </w:rPr>
+    </w:lvl>
+    <w:lvl w:ilvl="1" w:tplc="04090019" w:tentative="1">
+      <w:start w:val="1"/>
+      <w:numFmt w:val="lowerLetter"/>
+      <w:lvlText w:val="%2)"/>
+      <w:lvlJc w:val="left"/>
+      <w:pPr>
+        <w:ind w:left="1260" w:hanging="420"/>
+      </w:pPr>
+    </w:lvl>
+    <w:lvl w:ilvl="2" w:tplc="0409001B" w:tentative="1">
+      <w:start w:val="1"/>
+      <w:numFmt w:val="lowerRoman"/>
+      <w:lvlText w:val="%3."/>
+      <w:lvlJc w:val="right"/>
+      <w:pPr>
+        <w:ind w:left="1680" w:hanging="420"/>
+      </w:pPr>
+    </w:lvl>
+    <w:lvl w:ilvl="3" w:tplc="0409000F" w:tentative="1">
+      <w:start w:val="1"/>
+      <w:numFmt w:val="decimal"/>
+      <w:lvlText w:val="%4."/>
+      <w:lvlJc w:val="left"/>
+      <w:pPr>
+        <w:ind w:left="2100" w:hanging="420"/>
+      </w:pPr>
+    </w:lvl>
+    <w:lvl w:ilvl="4" w:tplc="04090019" w:tentative="1">
+      <w:start w:val="1"/>
+      <w:numFmt w:val="lowerLetter"/>
+      <w:lvlText w:val="%5)"/>
+      <w:lvlJc w:val="left"/>
+      <w:pPr>
+        <w:ind w:left="2520" w:hanging="420"/>
+      </w:pPr>
+    </w:lvl>
+    <w:lvl w:ilvl="5" w:tplc="0409001B" w:tentative="1">
+      <w:start w:val="1"/>
+      <w:numFmt w:val="lowerRoman"/>
+      <w:lvlText w:val="%6."/>
+      <w:lvlJc w:val="right"/>
+      <w:pPr>
+        <w:ind w:left="2940" w:hanging="420"/>
+      </w:pPr>
+    </w:lvl>
+    <w:lvl w:ilvl="6" w:tplc="0409000F" w:tentative="1">
+      <w:start w:val="1"/>
+      <w:numFmt w:val="decimal"/>
+      <w:lvlText w:val="%7."/>
+      <w:lvlJc w:val="left"/>
+      <w:pPr>
+        <w:ind w:left="3360" w:hanging="420"/>
+      </w:pPr>
+    </w:lvl>
+    <w:lvl w:ilvl="7" w:tplc="04090019" w:tentative="1">
+      <w:start w:val="1"/>
+      <w:numFmt w:val="lowerLetter"/>
+      <w:lvlText w:val="%8)"/>
+      <w:lvlJc w:val="left"/>
+      <w:pPr>
+        <w:ind w:left="3780" w:hanging="420"/>
+      </w:pPr>
+    </w:lvl>
+    <w:lvl w:ilvl="8" w:tplc="0409001B" w:tentative="1">
+      <w:start w:val="1"/>
+      <w:numFmt w:val="lowerRoman"/>
+      <w:lvlText w:val="%9."/>
+      <w:lvlJc w:val="right"/>
+      <w:pPr>
+        <w:ind w:left="4200" w:hanging="420"/>
+      </w:pPr>
+    </w:lvl>
+  </w:abstractNum>
+  <w:abstractNum w:abstractNumId="2" w15:restartNumberingAfterBreak="0">
     <w:nsid w:val="7F7A3488"/>
     <w:multiLevelType w:val="hybridMultilevel"/>
     <w:tmpl w:val="2AF8ECCC"/>
@@ -2477,7 +3442,13 @@
     </w:lvl>
   </w:abstractNum>
   <w:num w:numId="1">
+    <w:abstractNumId w:val="2"/>
+  </w:num>
+  <w:num w:numId="2">
     <w:abstractNumId w:val="0"/>
+  </w:num>
+  <w:num w:numId="3">
+    <w:abstractNumId w:val="1"/>
   </w:num>
 </w:numbering>
 </file>
